--- a/DBT Assignmnts/Assignment126.1 (Procedure).docx
+++ b/DBT Assignmnts/Assignment126.1 (Procedure).docx
@@ -197,8 +197,6 @@
         </w:rPr>
         <w:t xml:space="preserve"> and Function</w:t>
       </w:r>
-      <w:bookmarkStart w:id="0" w:name="_GoBack"/>
-      <w:bookmarkEnd w:id="0"/>
     </w:p>
     <w:p>
       <w:pPr>
@@ -350,6 +348,328 @@
                 <w:sz w:val="20"/>
               </w:rPr>
             </w:pPr>
+            <w:r>
+              <w:rPr>
+                <w:rFonts w:ascii="Palatino Linotype" w:hAnsi="Palatino Linotype" w:cstheme="minorHAnsi"/>
+                <w:color w:val="5B9BD5" w:themeColor="accent1"/>
+                <w:sz w:val="20"/>
+              </w:rPr>
+              <w:t>drop procedure if EXISTS pro1;</w:t>
+            </w:r>
+          </w:p>
+          <w:p>
+            <w:pPr>
+              <w:rPr>
+                <w:rFonts w:ascii="Palatino Linotype" w:hAnsi="Palatino Linotype" w:cstheme="minorHAnsi"/>
+                <w:color w:val="5B9BD5" w:themeColor="accent1"/>
+                <w:sz w:val="20"/>
+              </w:rPr>
+            </w:pPr>
+            <w:r>
+              <w:rPr>
+                <w:rFonts w:ascii="Palatino Linotype" w:hAnsi="Palatino Linotype" w:cstheme="minorHAnsi"/>
+                <w:color w:val="5B9BD5" w:themeColor="accent1"/>
+                <w:sz w:val="20"/>
+              </w:rPr>
+              <w:t>delimiter $</w:t>
+            </w:r>
+          </w:p>
+          <w:p>
+            <w:pPr>
+              <w:rPr>
+                <w:rFonts w:ascii="Palatino Linotype" w:hAnsi="Palatino Linotype" w:cstheme="minorHAnsi"/>
+                <w:color w:val="5B9BD5" w:themeColor="accent1"/>
+                <w:sz w:val="20"/>
+              </w:rPr>
+            </w:pPr>
+            <w:r>
+              <w:rPr>
+                <w:rFonts w:ascii="Palatino Linotype" w:hAnsi="Palatino Linotype" w:cstheme="minorHAnsi"/>
+                <w:color w:val="5B9BD5" w:themeColor="accent1"/>
+                <w:sz w:val="20"/>
+              </w:rPr>
+              <w:t xml:space="preserve">create PROCEDURE pro1(name </w:t>
+            </w:r>
+            <w:proofErr w:type="spellStart"/>
+            <w:r>
+              <w:rPr>
+                <w:rFonts w:ascii="Palatino Linotype" w:hAnsi="Palatino Linotype" w:cstheme="minorHAnsi"/>
+                <w:color w:val="5B9BD5" w:themeColor="accent1"/>
+                <w:sz w:val="20"/>
+              </w:rPr>
+              <w:t>varchar</w:t>
+            </w:r>
+            <w:proofErr w:type="spellEnd"/>
+            <w:r>
+              <w:rPr>
+                <w:rFonts w:ascii="Palatino Linotype" w:hAnsi="Palatino Linotype" w:cstheme="minorHAnsi"/>
+                <w:color w:val="5B9BD5" w:themeColor="accent1"/>
+                <w:sz w:val="20"/>
+              </w:rPr>
+              <w:t>(20))</w:t>
+            </w:r>
+          </w:p>
+          <w:p>
+            <w:pPr>
+              <w:rPr>
+                <w:rFonts w:ascii="Palatino Linotype" w:hAnsi="Palatino Linotype" w:cstheme="minorHAnsi"/>
+                <w:color w:val="5B9BD5" w:themeColor="accent1"/>
+                <w:sz w:val="20"/>
+              </w:rPr>
+            </w:pPr>
+            <w:r>
+              <w:rPr>
+                <w:rFonts w:ascii="Palatino Linotype" w:hAnsi="Palatino Linotype" w:cstheme="minorHAnsi"/>
+                <w:color w:val="5B9BD5" w:themeColor="accent1"/>
+                <w:sz w:val="20"/>
+              </w:rPr>
+              <w:t>BEGIN</w:t>
+            </w:r>
+          </w:p>
+          <w:p>
+            <w:pPr>
+              <w:rPr>
+                <w:rFonts w:ascii="Palatino Linotype" w:hAnsi="Palatino Linotype" w:cstheme="minorHAnsi"/>
+                <w:color w:val="5B9BD5" w:themeColor="accent1"/>
+                <w:sz w:val="20"/>
+              </w:rPr>
+            </w:pPr>
+            <w:r>
+              <w:rPr>
+                <w:rFonts w:ascii="Palatino Linotype" w:hAnsi="Palatino Linotype" w:cstheme="minorHAnsi"/>
+                <w:color w:val="5B9BD5" w:themeColor="accent1"/>
+                <w:sz w:val="20"/>
+              </w:rPr>
+              <w:t>DECLARE a INTEGER ;</w:t>
+            </w:r>
+          </w:p>
+          <w:p>
+            <w:pPr>
+              <w:rPr>
+                <w:rFonts w:ascii="Palatino Linotype" w:hAnsi="Palatino Linotype" w:cstheme="minorHAnsi"/>
+                <w:color w:val="5B9BD5" w:themeColor="accent1"/>
+                <w:sz w:val="20"/>
+              </w:rPr>
+            </w:pPr>
+            <w:r>
+              <w:rPr>
+                <w:rFonts w:ascii="Palatino Linotype" w:hAnsi="Palatino Linotype" w:cstheme="minorHAnsi"/>
+                <w:color w:val="5B9BD5" w:themeColor="accent1"/>
+                <w:sz w:val="20"/>
+              </w:rPr>
+              <w:t>set a =0;</w:t>
+            </w:r>
+          </w:p>
+          <w:p>
+            <w:pPr>
+              <w:rPr>
+                <w:rFonts w:ascii="Palatino Linotype" w:hAnsi="Palatino Linotype" w:cstheme="minorHAnsi"/>
+                <w:color w:val="5B9BD5" w:themeColor="accent1"/>
+                <w:sz w:val="20"/>
+              </w:rPr>
+            </w:pPr>
+            <w:proofErr w:type="spellStart"/>
+            <w:r>
+              <w:rPr>
+                <w:rFonts w:ascii="Palatino Linotype" w:hAnsi="Palatino Linotype" w:cstheme="minorHAnsi"/>
+                <w:color w:val="5B9BD5" w:themeColor="accent1"/>
+                <w:sz w:val="20"/>
+              </w:rPr>
+              <w:t>lb:LOOP</w:t>
+            </w:r>
+            <w:proofErr w:type="spellEnd"/>
+          </w:p>
+          <w:p>
+            <w:pPr>
+              <w:rPr>
+                <w:rFonts w:ascii="Palatino Linotype" w:hAnsi="Palatino Linotype" w:cstheme="minorHAnsi"/>
+                <w:color w:val="5B9BD5" w:themeColor="accent1"/>
+                <w:sz w:val="20"/>
+              </w:rPr>
+            </w:pPr>
+            <w:r>
+              <w:rPr>
+                <w:rFonts w:ascii="Palatino Linotype" w:hAnsi="Palatino Linotype" w:cstheme="minorHAnsi"/>
+                <w:color w:val="5B9BD5" w:themeColor="accent1"/>
+                <w:sz w:val="20"/>
+              </w:rPr>
+              <w:t xml:space="preserve">      set a=a+1;</w:t>
+            </w:r>
+          </w:p>
+          <w:p>
+            <w:pPr>
+              <w:rPr>
+                <w:rFonts w:ascii="Palatino Linotype" w:hAnsi="Palatino Linotype" w:cstheme="minorHAnsi"/>
+                <w:color w:val="5B9BD5" w:themeColor="accent1"/>
+                <w:sz w:val="20"/>
+              </w:rPr>
+            </w:pPr>
+            <w:r>
+              <w:rPr>
+                <w:rFonts w:ascii="Palatino Linotype" w:hAnsi="Palatino Linotype" w:cstheme="minorHAnsi"/>
+                <w:color w:val="5B9BD5" w:themeColor="accent1"/>
+                <w:sz w:val="20"/>
+              </w:rPr>
+              <w:tab/>
+              <w:t xml:space="preserve">  </w:t>
+            </w:r>
+          </w:p>
+          <w:p>
+            <w:pPr>
+              <w:rPr>
+                <w:rFonts w:ascii="Palatino Linotype" w:hAnsi="Palatino Linotype" w:cstheme="minorHAnsi"/>
+                <w:color w:val="5B9BD5" w:themeColor="accent1"/>
+                <w:sz w:val="20"/>
+              </w:rPr>
+            </w:pPr>
+            <w:r>
+              <w:rPr>
+                <w:rFonts w:ascii="Palatino Linotype" w:hAnsi="Palatino Linotype" w:cstheme="minorHAnsi"/>
+                <w:color w:val="5B9BD5" w:themeColor="accent1"/>
+                <w:sz w:val="20"/>
+              </w:rPr>
+              <w:t xml:space="preserve">   SELECT substring(name,a,1); </w:t>
+            </w:r>
+          </w:p>
+          <w:p>
+            <w:pPr>
+              <w:rPr>
+                <w:rFonts w:ascii="Palatino Linotype" w:hAnsi="Palatino Linotype" w:cstheme="minorHAnsi"/>
+                <w:color w:val="5B9BD5" w:themeColor="accent1"/>
+                <w:sz w:val="20"/>
+              </w:rPr>
+            </w:pPr>
+            <w:r>
+              <w:rPr>
+                <w:rFonts w:ascii="Palatino Linotype" w:hAnsi="Palatino Linotype" w:cstheme="minorHAnsi"/>
+                <w:color w:val="5B9BD5" w:themeColor="accent1"/>
+                <w:sz w:val="20"/>
+              </w:rPr>
+              <w:t xml:space="preserve">    IF a &gt; LENGTH(name)-1  THEN </w:t>
+            </w:r>
+          </w:p>
+          <w:p>
+            <w:pPr>
+              <w:rPr>
+                <w:rFonts w:ascii="Palatino Linotype" w:hAnsi="Palatino Linotype" w:cstheme="minorHAnsi"/>
+                <w:color w:val="5B9BD5" w:themeColor="accent1"/>
+                <w:sz w:val="20"/>
+              </w:rPr>
+            </w:pPr>
+            <w:r>
+              <w:rPr>
+                <w:rFonts w:ascii="Palatino Linotype" w:hAnsi="Palatino Linotype" w:cstheme="minorHAnsi"/>
+                <w:color w:val="5B9BD5" w:themeColor="accent1"/>
+                <w:sz w:val="20"/>
+              </w:rPr>
+              <w:tab/>
+              <w:t xml:space="preserve">leave </w:t>
+            </w:r>
+            <w:proofErr w:type="spellStart"/>
+            <w:r>
+              <w:rPr>
+                <w:rFonts w:ascii="Palatino Linotype" w:hAnsi="Palatino Linotype" w:cstheme="minorHAnsi"/>
+                <w:color w:val="5B9BD5" w:themeColor="accent1"/>
+                <w:sz w:val="20"/>
+              </w:rPr>
+              <w:t>lb</w:t>
+            </w:r>
+            <w:proofErr w:type="spellEnd"/>
+            <w:r>
+              <w:rPr>
+                <w:rFonts w:ascii="Palatino Linotype" w:hAnsi="Palatino Linotype" w:cstheme="minorHAnsi"/>
+                <w:color w:val="5B9BD5" w:themeColor="accent1"/>
+                <w:sz w:val="20"/>
+              </w:rPr>
+              <w:t>;</w:t>
+            </w:r>
+          </w:p>
+          <w:p>
+            <w:pPr>
+              <w:rPr>
+                <w:rFonts w:ascii="Palatino Linotype" w:hAnsi="Palatino Linotype" w:cstheme="minorHAnsi"/>
+                <w:color w:val="5B9BD5" w:themeColor="accent1"/>
+                <w:sz w:val="20"/>
+              </w:rPr>
+            </w:pPr>
+            <w:r>
+              <w:rPr>
+                <w:rFonts w:ascii="Palatino Linotype" w:hAnsi="Palatino Linotype" w:cstheme="minorHAnsi"/>
+                <w:color w:val="5B9BD5" w:themeColor="accent1"/>
+                <w:sz w:val="20"/>
+              </w:rPr>
+              <w:tab/>
+              <w:t>end if ;</w:t>
+            </w:r>
+          </w:p>
+          <w:p>
+            <w:pPr>
+              <w:rPr>
+                <w:rFonts w:ascii="Palatino Linotype" w:hAnsi="Palatino Linotype" w:cstheme="minorHAnsi"/>
+                <w:color w:val="5B9BD5" w:themeColor="accent1"/>
+                <w:sz w:val="20"/>
+              </w:rPr>
+            </w:pPr>
+            <w:r>
+              <w:rPr>
+                <w:rFonts w:ascii="Palatino Linotype" w:hAnsi="Palatino Linotype" w:cstheme="minorHAnsi"/>
+                <w:color w:val="5B9BD5" w:themeColor="accent1"/>
+                <w:sz w:val="20"/>
+              </w:rPr>
+              <w:t xml:space="preserve">   end LOOP </w:t>
+            </w:r>
+            <w:proofErr w:type="spellStart"/>
+            <w:r>
+              <w:rPr>
+                <w:rFonts w:ascii="Palatino Linotype" w:hAnsi="Palatino Linotype" w:cstheme="minorHAnsi"/>
+                <w:color w:val="5B9BD5" w:themeColor="accent1"/>
+                <w:sz w:val="20"/>
+              </w:rPr>
+              <w:t>lb</w:t>
+            </w:r>
+            <w:proofErr w:type="spellEnd"/>
+            <w:r>
+              <w:rPr>
+                <w:rFonts w:ascii="Palatino Linotype" w:hAnsi="Palatino Linotype" w:cstheme="minorHAnsi"/>
+                <w:color w:val="5B9BD5" w:themeColor="accent1"/>
+                <w:sz w:val="20"/>
+              </w:rPr>
+              <w:t>;</w:t>
+            </w:r>
+          </w:p>
+          <w:p>
+            <w:pPr>
+              <w:rPr>
+                <w:rFonts w:ascii="Palatino Linotype" w:hAnsi="Palatino Linotype" w:cstheme="minorHAnsi"/>
+                <w:color w:val="5B9BD5" w:themeColor="accent1"/>
+                <w:sz w:val="20"/>
+              </w:rPr>
+            </w:pPr>
+            <w:r>
+              <w:rPr>
+                <w:rFonts w:ascii="Palatino Linotype" w:hAnsi="Palatino Linotype" w:cstheme="minorHAnsi"/>
+                <w:color w:val="5B9BD5" w:themeColor="accent1"/>
+                <w:sz w:val="20"/>
+              </w:rPr>
+              <w:t>end $</w:t>
+            </w:r>
+          </w:p>
+          <w:p>
+            <w:pPr>
+              <w:rPr>
+                <w:rFonts w:ascii="Palatino Linotype" w:hAnsi="Palatino Linotype" w:cstheme="minorHAnsi"/>
+                <w:color w:val="5B9BD5" w:themeColor="accent1"/>
+                <w:sz w:val="20"/>
+              </w:rPr>
+            </w:pPr>
+            <w:r>
+              <w:rPr>
+                <w:rFonts w:ascii="Palatino Linotype" w:hAnsi="Palatino Linotype" w:cstheme="minorHAnsi"/>
+                <w:color w:val="5B9BD5" w:themeColor="accent1"/>
+                <w:sz w:val="20"/>
+              </w:rPr>
+              <w:t>delimiter ;</w:t>
+            </w:r>
           </w:p>
         </w:tc>
       </w:tr>
@@ -875,6 +1195,220 @@
                 <w:sz w:val="20"/>
               </w:rPr>
             </w:pPr>
+            <w:r>
+              <w:rPr>
+                <w:rFonts w:ascii="Palatino Linotype" w:hAnsi="Palatino Linotype" w:cstheme="minorHAnsi"/>
+                <w:color w:val="5B9BD5" w:themeColor="accent1"/>
+                <w:sz w:val="20"/>
+              </w:rPr>
+              <w:t>drop procedure if EXISTS pro1;</w:t>
+            </w:r>
+          </w:p>
+          <w:p>
+            <w:pPr>
+              <w:rPr>
+                <w:rFonts w:ascii="Palatino Linotype" w:hAnsi="Palatino Linotype" w:cstheme="minorHAnsi"/>
+                <w:color w:val="5B9BD5" w:themeColor="accent1"/>
+                <w:sz w:val="20"/>
+              </w:rPr>
+            </w:pPr>
+            <w:r>
+              <w:rPr>
+                <w:rFonts w:ascii="Palatino Linotype" w:hAnsi="Palatino Linotype" w:cstheme="minorHAnsi"/>
+                <w:color w:val="5B9BD5" w:themeColor="accent1"/>
+                <w:sz w:val="20"/>
+              </w:rPr>
+              <w:t>delimiter $</w:t>
+            </w:r>
+          </w:p>
+          <w:p>
+            <w:pPr>
+              <w:rPr>
+                <w:rFonts w:ascii="Palatino Linotype" w:hAnsi="Palatino Linotype" w:cstheme="minorHAnsi"/>
+                <w:color w:val="5B9BD5" w:themeColor="accent1"/>
+                <w:sz w:val="20"/>
+              </w:rPr>
+            </w:pPr>
+            <w:r>
+              <w:rPr>
+                <w:rFonts w:ascii="Palatino Linotype" w:hAnsi="Palatino Linotype" w:cstheme="minorHAnsi"/>
+                <w:color w:val="5B9BD5" w:themeColor="accent1"/>
+                <w:sz w:val="20"/>
+              </w:rPr>
+              <w:t xml:space="preserve">create PROCEDURE pro1(name </w:t>
+            </w:r>
+            <w:proofErr w:type="spellStart"/>
+            <w:r>
+              <w:rPr>
+                <w:rFonts w:ascii="Palatino Linotype" w:hAnsi="Palatino Linotype" w:cstheme="minorHAnsi"/>
+                <w:color w:val="5B9BD5" w:themeColor="accent1"/>
+                <w:sz w:val="20"/>
+              </w:rPr>
+              <w:t>varchar</w:t>
+            </w:r>
+            <w:proofErr w:type="spellEnd"/>
+            <w:r>
+              <w:rPr>
+                <w:rFonts w:ascii="Palatino Linotype" w:hAnsi="Palatino Linotype" w:cstheme="minorHAnsi"/>
+                <w:color w:val="5B9BD5" w:themeColor="accent1"/>
+                <w:sz w:val="20"/>
+              </w:rPr>
+              <w:t>(20), job VARCHAR(30))</w:t>
+            </w:r>
+          </w:p>
+          <w:p>
+            <w:pPr>
+              <w:rPr>
+                <w:rFonts w:ascii="Palatino Linotype" w:hAnsi="Palatino Linotype" w:cstheme="minorHAnsi"/>
+                <w:color w:val="5B9BD5" w:themeColor="accent1"/>
+                <w:sz w:val="20"/>
+              </w:rPr>
+            </w:pPr>
+            <w:r>
+              <w:rPr>
+                <w:rFonts w:ascii="Palatino Linotype" w:hAnsi="Palatino Linotype" w:cstheme="minorHAnsi"/>
+                <w:color w:val="5B9BD5" w:themeColor="accent1"/>
+                <w:sz w:val="20"/>
+              </w:rPr>
+              <w:t>BEGIN</w:t>
+            </w:r>
+          </w:p>
+          <w:p>
+            <w:pPr>
+              <w:rPr>
+                <w:rFonts w:ascii="Palatino Linotype" w:hAnsi="Palatino Linotype" w:cstheme="minorHAnsi"/>
+                <w:color w:val="5B9BD5" w:themeColor="accent1"/>
+                <w:sz w:val="20"/>
+              </w:rPr>
+            </w:pPr>
+            <w:r>
+              <w:rPr>
+                <w:rFonts w:ascii="Palatino Linotype" w:hAnsi="Palatino Linotype" w:cstheme="minorHAnsi"/>
+                <w:color w:val="5B9BD5" w:themeColor="accent1"/>
+                <w:sz w:val="20"/>
+              </w:rPr>
+              <w:lastRenderedPageBreak/>
+              <w:t>DECLARE a INTEGER ;</w:t>
+            </w:r>
+          </w:p>
+          <w:p>
+            <w:pPr>
+              <w:rPr>
+                <w:rFonts w:ascii="Palatino Linotype" w:hAnsi="Palatino Linotype" w:cstheme="minorHAnsi"/>
+                <w:color w:val="5B9BD5" w:themeColor="accent1"/>
+                <w:sz w:val="20"/>
+              </w:rPr>
+            </w:pPr>
+            <w:r>
+              <w:rPr>
+                <w:rFonts w:ascii="Palatino Linotype" w:hAnsi="Palatino Linotype" w:cstheme="minorHAnsi"/>
+                <w:color w:val="5B9BD5" w:themeColor="accent1"/>
+                <w:sz w:val="20"/>
+              </w:rPr>
+              <w:t>set a =0;</w:t>
+            </w:r>
+          </w:p>
+          <w:p>
+            <w:pPr>
+              <w:rPr>
+                <w:rFonts w:ascii="Palatino Linotype" w:hAnsi="Palatino Linotype" w:cstheme="minorHAnsi"/>
+                <w:color w:val="5B9BD5" w:themeColor="accent1"/>
+                <w:sz w:val="20"/>
+              </w:rPr>
+            </w:pPr>
+            <w:r>
+              <w:rPr>
+                <w:rFonts w:ascii="Palatino Linotype" w:hAnsi="Palatino Linotype" w:cstheme="minorHAnsi"/>
+                <w:color w:val="5B9BD5" w:themeColor="accent1"/>
+                <w:sz w:val="20"/>
+              </w:rPr>
+              <w:t>set @x=" ";</w:t>
+            </w:r>
+          </w:p>
+          <w:p>
+            <w:pPr>
+              <w:rPr>
+                <w:rFonts w:ascii="Palatino Linotype" w:hAnsi="Palatino Linotype" w:cstheme="minorHAnsi"/>
+                <w:color w:val="5B9BD5" w:themeColor="accent1"/>
+                <w:sz w:val="20"/>
+              </w:rPr>
+            </w:pPr>
+            <w:r>
+              <w:rPr>
+                <w:rFonts w:ascii="Palatino Linotype" w:hAnsi="Palatino Linotype" w:cstheme="minorHAnsi"/>
+                <w:color w:val="5B9BD5" w:themeColor="accent1"/>
+                <w:sz w:val="20"/>
+              </w:rPr>
+              <w:t xml:space="preserve">    set a=a+1; </w:t>
+            </w:r>
+          </w:p>
+          <w:p>
+            <w:pPr>
+              <w:rPr>
+                <w:rFonts w:ascii="Palatino Linotype" w:hAnsi="Palatino Linotype" w:cstheme="minorHAnsi"/>
+                <w:color w:val="5B9BD5" w:themeColor="accent1"/>
+                <w:sz w:val="20"/>
+              </w:rPr>
+            </w:pPr>
+            <w:r>
+              <w:rPr>
+                <w:rFonts w:ascii="Palatino Linotype" w:hAnsi="Palatino Linotype" w:cstheme="minorHAnsi"/>
+                <w:color w:val="5B9BD5" w:themeColor="accent1"/>
+                <w:sz w:val="20"/>
+              </w:rPr>
+              <w:t xml:space="preserve">   SET @X = CONCAT(substring(name,1,1),"(",substring(name,2,LENGTH(name)),")" , " is " , job); </w:t>
+            </w:r>
+          </w:p>
+          <w:p>
+            <w:pPr>
+              <w:rPr>
+                <w:rFonts w:ascii="Palatino Linotype" w:hAnsi="Palatino Linotype" w:cstheme="minorHAnsi"/>
+                <w:color w:val="5B9BD5" w:themeColor="accent1"/>
+                <w:sz w:val="20"/>
+              </w:rPr>
+            </w:pPr>
+            <w:r>
+              <w:rPr>
+                <w:rFonts w:ascii="Palatino Linotype" w:hAnsi="Palatino Linotype" w:cstheme="minorHAnsi"/>
+                <w:color w:val="5B9BD5" w:themeColor="accent1"/>
+                <w:sz w:val="20"/>
+              </w:rPr>
+              <w:t xml:space="preserve">    SELECT @x;</w:t>
+            </w:r>
+          </w:p>
+          <w:p>
+            <w:pPr>
+              <w:rPr>
+                <w:rFonts w:ascii="Palatino Linotype" w:hAnsi="Palatino Linotype" w:cstheme="minorHAnsi"/>
+                <w:color w:val="5B9BD5" w:themeColor="accent1"/>
+                <w:sz w:val="20"/>
+              </w:rPr>
+            </w:pPr>
+            <w:r>
+              <w:rPr>
+                <w:rFonts w:ascii="Palatino Linotype" w:hAnsi="Palatino Linotype" w:cstheme="minorHAnsi"/>
+                <w:color w:val="5B9BD5" w:themeColor="accent1"/>
+                <w:sz w:val="20"/>
+              </w:rPr>
+              <w:t xml:space="preserve">   end $</w:t>
+            </w:r>
+          </w:p>
+          <w:p>
+            <w:pPr>
+              <w:rPr>
+                <w:rFonts w:ascii="Palatino Linotype" w:hAnsi="Palatino Linotype" w:cstheme="minorHAnsi"/>
+                <w:color w:val="5B9BD5" w:themeColor="accent1"/>
+                <w:sz w:val="20"/>
+              </w:rPr>
+            </w:pPr>
+            <w:r>
+              <w:rPr>
+                <w:rFonts w:ascii="Palatino Linotype" w:hAnsi="Palatino Linotype" w:cstheme="minorHAnsi"/>
+                <w:color w:val="5B9BD5" w:themeColor="accent1"/>
+                <w:sz w:val="20"/>
+              </w:rPr>
+              <w:t>delimiter ;</w:t>
+            </w:r>
           </w:p>
         </w:tc>
       </w:tr>
@@ -1012,6 +1546,688 @@
                 <w:sz w:val="20"/>
               </w:rPr>
             </w:pPr>
+            <w:r>
+              <w:rPr>
+                <w:rFonts w:ascii="Palatino Linotype" w:hAnsi="Palatino Linotype" w:cstheme="minorHAnsi"/>
+                <w:color w:val="5B9BD5" w:themeColor="accent1"/>
+                <w:sz w:val="20"/>
+              </w:rPr>
+              <w:t>drop procedure if EXISTS pro1;</w:t>
+            </w:r>
+          </w:p>
+          <w:p>
+            <w:pPr>
+              <w:rPr>
+                <w:rFonts w:ascii="Palatino Linotype" w:hAnsi="Palatino Linotype" w:cstheme="minorHAnsi"/>
+                <w:color w:val="5B9BD5" w:themeColor="accent1"/>
+                <w:sz w:val="20"/>
+              </w:rPr>
+            </w:pPr>
+            <w:r>
+              <w:rPr>
+                <w:rFonts w:ascii="Palatino Linotype" w:hAnsi="Palatino Linotype" w:cstheme="minorHAnsi"/>
+                <w:color w:val="5B9BD5" w:themeColor="accent1"/>
+                <w:sz w:val="20"/>
+              </w:rPr>
+              <w:t>delimiter $</w:t>
+            </w:r>
+          </w:p>
+          <w:p>
+            <w:pPr>
+              <w:rPr>
+                <w:rFonts w:ascii="Palatino Linotype" w:hAnsi="Palatino Linotype" w:cstheme="minorHAnsi"/>
+                <w:color w:val="5B9BD5" w:themeColor="accent1"/>
+                <w:sz w:val="20"/>
+              </w:rPr>
+            </w:pPr>
+            <w:r>
+              <w:rPr>
+                <w:rFonts w:ascii="Palatino Linotype" w:hAnsi="Palatino Linotype" w:cstheme="minorHAnsi"/>
+                <w:color w:val="5B9BD5" w:themeColor="accent1"/>
+                <w:sz w:val="20"/>
+              </w:rPr>
+              <w:t xml:space="preserve">create PROCEDURE pro1(name </w:t>
+            </w:r>
+            <w:proofErr w:type="spellStart"/>
+            <w:r>
+              <w:rPr>
+                <w:rFonts w:ascii="Palatino Linotype" w:hAnsi="Palatino Linotype" w:cstheme="minorHAnsi"/>
+                <w:color w:val="5B9BD5" w:themeColor="accent1"/>
+                <w:sz w:val="20"/>
+              </w:rPr>
+              <w:t>varchar</w:t>
+            </w:r>
+            <w:proofErr w:type="spellEnd"/>
+            <w:r>
+              <w:rPr>
+                <w:rFonts w:ascii="Palatino Linotype" w:hAnsi="Palatino Linotype" w:cstheme="minorHAnsi"/>
+                <w:color w:val="5B9BD5" w:themeColor="accent1"/>
+                <w:sz w:val="20"/>
+              </w:rPr>
+              <w:t>(20))</w:t>
+            </w:r>
+          </w:p>
+          <w:p>
+            <w:pPr>
+              <w:rPr>
+                <w:rFonts w:ascii="Palatino Linotype" w:hAnsi="Palatino Linotype" w:cstheme="minorHAnsi"/>
+                <w:color w:val="5B9BD5" w:themeColor="accent1"/>
+                <w:sz w:val="20"/>
+              </w:rPr>
+            </w:pPr>
+            <w:r>
+              <w:rPr>
+                <w:rFonts w:ascii="Palatino Linotype" w:hAnsi="Palatino Linotype" w:cstheme="minorHAnsi"/>
+                <w:color w:val="5B9BD5" w:themeColor="accent1"/>
+                <w:sz w:val="20"/>
+              </w:rPr>
+              <w:t xml:space="preserve">   BEGIN</w:t>
+            </w:r>
+          </w:p>
+          <w:p>
+            <w:pPr>
+              <w:rPr>
+                <w:rFonts w:ascii="Palatino Linotype" w:hAnsi="Palatino Linotype" w:cstheme="minorHAnsi"/>
+                <w:color w:val="5B9BD5" w:themeColor="accent1"/>
+                <w:sz w:val="20"/>
+              </w:rPr>
+            </w:pPr>
+            <w:r>
+              <w:rPr>
+                <w:rFonts w:ascii="Palatino Linotype" w:hAnsi="Palatino Linotype" w:cstheme="minorHAnsi"/>
+                <w:color w:val="5B9BD5" w:themeColor="accent1"/>
+                <w:sz w:val="20"/>
+              </w:rPr>
+              <w:t xml:space="preserve">   DECLARE a INT;</w:t>
+            </w:r>
+          </w:p>
+          <w:p>
+            <w:pPr>
+              <w:rPr>
+                <w:rFonts w:ascii="Palatino Linotype" w:hAnsi="Palatino Linotype" w:cstheme="minorHAnsi"/>
+                <w:color w:val="5B9BD5" w:themeColor="accent1"/>
+                <w:sz w:val="20"/>
+              </w:rPr>
+            </w:pPr>
+          </w:p>
+          <w:p>
+            <w:pPr>
+              <w:rPr>
+                <w:rFonts w:ascii="Palatino Linotype" w:hAnsi="Palatino Linotype" w:cstheme="minorHAnsi"/>
+                <w:color w:val="5B9BD5" w:themeColor="accent1"/>
+                <w:sz w:val="20"/>
+              </w:rPr>
+            </w:pPr>
+            <w:r>
+              <w:rPr>
+                <w:rFonts w:ascii="Palatino Linotype" w:hAnsi="Palatino Linotype" w:cstheme="minorHAnsi"/>
+                <w:color w:val="5B9BD5" w:themeColor="accent1"/>
+                <w:sz w:val="20"/>
+              </w:rPr>
+              <w:t xml:space="preserve">   set a=0;</w:t>
+            </w:r>
+          </w:p>
+          <w:p>
+            <w:pPr>
+              <w:rPr>
+                <w:rFonts w:ascii="Palatino Linotype" w:hAnsi="Palatino Linotype" w:cstheme="minorHAnsi"/>
+                <w:color w:val="5B9BD5" w:themeColor="accent1"/>
+                <w:sz w:val="20"/>
+              </w:rPr>
+            </w:pPr>
+            <w:r>
+              <w:rPr>
+                <w:rFonts w:ascii="Palatino Linotype" w:hAnsi="Palatino Linotype" w:cstheme="minorHAnsi"/>
+                <w:color w:val="5B9BD5" w:themeColor="accent1"/>
+                <w:sz w:val="20"/>
+              </w:rPr>
+              <w:t xml:space="preserve">        </w:t>
+            </w:r>
+            <w:proofErr w:type="spellStart"/>
+            <w:r>
+              <w:rPr>
+                <w:rFonts w:ascii="Palatino Linotype" w:hAnsi="Palatino Linotype" w:cstheme="minorHAnsi"/>
+                <w:color w:val="5B9BD5" w:themeColor="accent1"/>
+                <w:sz w:val="20"/>
+              </w:rPr>
+              <w:t>lb:LOOP</w:t>
+            </w:r>
+            <w:proofErr w:type="spellEnd"/>
+          </w:p>
+          <w:p>
+            <w:pPr>
+              <w:rPr>
+                <w:rFonts w:ascii="Palatino Linotype" w:hAnsi="Palatino Linotype" w:cstheme="minorHAnsi"/>
+                <w:color w:val="5B9BD5" w:themeColor="accent1"/>
+                <w:sz w:val="20"/>
+              </w:rPr>
+            </w:pPr>
+            <w:r>
+              <w:rPr>
+                <w:rFonts w:ascii="Palatino Linotype" w:hAnsi="Palatino Linotype" w:cstheme="minorHAnsi"/>
+                <w:color w:val="5B9BD5" w:themeColor="accent1"/>
+                <w:sz w:val="20"/>
+              </w:rPr>
+              <w:tab/>
+            </w:r>
+            <w:r>
+              <w:rPr>
+                <w:rFonts w:ascii="Palatino Linotype" w:hAnsi="Palatino Linotype" w:cstheme="minorHAnsi"/>
+                <w:color w:val="5B9BD5" w:themeColor="accent1"/>
+                <w:sz w:val="20"/>
+              </w:rPr>
+              <w:tab/>
+              <w:t>SET a=a+1;</w:t>
+            </w:r>
+          </w:p>
+          <w:p>
+            <w:pPr>
+              <w:rPr>
+                <w:rFonts w:ascii="Palatino Linotype" w:hAnsi="Palatino Linotype" w:cstheme="minorHAnsi"/>
+                <w:color w:val="5B9BD5" w:themeColor="accent1"/>
+                <w:sz w:val="20"/>
+              </w:rPr>
+            </w:pPr>
+            <w:r>
+              <w:rPr>
+                <w:rFonts w:ascii="Palatino Linotype" w:hAnsi="Palatino Linotype" w:cstheme="minorHAnsi"/>
+                <w:color w:val="5B9BD5" w:themeColor="accent1"/>
+                <w:sz w:val="20"/>
+              </w:rPr>
+              <w:tab/>
+            </w:r>
+            <w:r>
+              <w:rPr>
+                <w:rFonts w:ascii="Palatino Linotype" w:hAnsi="Palatino Linotype" w:cstheme="minorHAnsi"/>
+                <w:color w:val="5B9BD5" w:themeColor="accent1"/>
+                <w:sz w:val="20"/>
+              </w:rPr>
+              <w:tab/>
+              <w:t>set @x = substring(name,a,1);</w:t>
+            </w:r>
+          </w:p>
+          <w:p>
+            <w:pPr>
+              <w:rPr>
+                <w:rFonts w:ascii="Palatino Linotype" w:hAnsi="Palatino Linotype" w:cstheme="minorHAnsi"/>
+                <w:color w:val="5B9BD5" w:themeColor="accent1"/>
+                <w:sz w:val="20"/>
+              </w:rPr>
+            </w:pPr>
+          </w:p>
+          <w:p>
+            <w:pPr>
+              <w:rPr>
+                <w:rFonts w:ascii="Palatino Linotype" w:hAnsi="Palatino Linotype" w:cstheme="minorHAnsi"/>
+                <w:color w:val="5B9BD5" w:themeColor="accent1"/>
+                <w:sz w:val="20"/>
+              </w:rPr>
+            </w:pPr>
+            <w:r>
+              <w:rPr>
+                <w:rFonts w:ascii="Palatino Linotype" w:hAnsi="Palatino Linotype" w:cstheme="minorHAnsi"/>
+                <w:color w:val="5B9BD5" w:themeColor="accent1"/>
+                <w:sz w:val="20"/>
+              </w:rPr>
+              <w:t xml:space="preserve">        IF (ASCII(@x ) BETWEEN 65 AND 90)</w:t>
+            </w:r>
+          </w:p>
+          <w:p>
+            <w:pPr>
+              <w:rPr>
+                <w:rFonts w:ascii="Palatino Linotype" w:hAnsi="Palatino Linotype" w:cstheme="minorHAnsi"/>
+                <w:color w:val="5B9BD5" w:themeColor="accent1"/>
+                <w:sz w:val="20"/>
+              </w:rPr>
+            </w:pPr>
+            <w:r>
+              <w:rPr>
+                <w:rFonts w:ascii="Palatino Linotype" w:hAnsi="Palatino Linotype" w:cstheme="minorHAnsi"/>
+                <w:color w:val="5B9BD5" w:themeColor="accent1"/>
+                <w:sz w:val="20"/>
+              </w:rPr>
+              <w:t xml:space="preserve">          THEN</w:t>
+            </w:r>
+          </w:p>
+          <w:p>
+            <w:pPr>
+              <w:rPr>
+                <w:rFonts w:ascii="Palatino Linotype" w:hAnsi="Palatino Linotype" w:cstheme="minorHAnsi"/>
+                <w:color w:val="5B9BD5" w:themeColor="accent1"/>
+                <w:sz w:val="20"/>
+              </w:rPr>
+            </w:pPr>
+            <w:r>
+              <w:rPr>
+                <w:rFonts w:ascii="Palatino Linotype" w:hAnsi="Palatino Linotype" w:cstheme="minorHAnsi"/>
+                <w:color w:val="5B9BD5" w:themeColor="accent1"/>
+                <w:sz w:val="20"/>
+              </w:rPr>
+              <w:tab/>
+            </w:r>
+            <w:r>
+              <w:rPr>
+                <w:rFonts w:ascii="Palatino Linotype" w:hAnsi="Palatino Linotype" w:cstheme="minorHAnsi"/>
+                <w:color w:val="5B9BD5" w:themeColor="accent1"/>
+                <w:sz w:val="20"/>
+              </w:rPr>
+              <w:tab/>
+            </w:r>
+            <w:r>
+              <w:rPr>
+                <w:rFonts w:ascii="Palatino Linotype" w:hAnsi="Palatino Linotype" w:cstheme="minorHAnsi"/>
+                <w:color w:val="5B9BD5" w:themeColor="accent1"/>
+                <w:sz w:val="20"/>
+              </w:rPr>
+              <w:tab/>
+              <w:t xml:space="preserve"> SELECT @x as "capital";</w:t>
+            </w:r>
+          </w:p>
+          <w:p>
+            <w:pPr>
+              <w:rPr>
+                <w:rFonts w:ascii="Palatino Linotype" w:hAnsi="Palatino Linotype" w:cstheme="minorHAnsi"/>
+                <w:color w:val="5B9BD5" w:themeColor="accent1"/>
+                <w:sz w:val="20"/>
+              </w:rPr>
+            </w:pPr>
+            <w:r>
+              <w:rPr>
+                <w:rFonts w:ascii="Palatino Linotype" w:hAnsi="Palatino Linotype" w:cstheme="minorHAnsi"/>
+                <w:color w:val="5B9BD5" w:themeColor="accent1"/>
+                <w:sz w:val="20"/>
+              </w:rPr>
+              <w:tab/>
+            </w:r>
+            <w:r>
+              <w:rPr>
+                <w:rFonts w:ascii="Palatino Linotype" w:hAnsi="Palatino Linotype" w:cstheme="minorHAnsi"/>
+                <w:color w:val="5B9BD5" w:themeColor="accent1"/>
+                <w:sz w:val="20"/>
+              </w:rPr>
+              <w:tab/>
+              <w:t xml:space="preserve">  IF a &gt; LENGTH(name)-1  THEN </w:t>
+            </w:r>
+          </w:p>
+          <w:p>
+            <w:pPr>
+              <w:rPr>
+                <w:rFonts w:ascii="Palatino Linotype" w:hAnsi="Palatino Linotype" w:cstheme="minorHAnsi"/>
+                <w:color w:val="5B9BD5" w:themeColor="accent1"/>
+                <w:sz w:val="20"/>
+              </w:rPr>
+            </w:pPr>
+            <w:r>
+              <w:rPr>
+                <w:rFonts w:ascii="Palatino Linotype" w:hAnsi="Palatino Linotype" w:cstheme="minorHAnsi"/>
+                <w:color w:val="5B9BD5" w:themeColor="accent1"/>
+                <w:sz w:val="20"/>
+              </w:rPr>
+              <w:tab/>
+              <w:t xml:space="preserve">       leave </w:t>
+            </w:r>
+            <w:proofErr w:type="spellStart"/>
+            <w:r>
+              <w:rPr>
+                <w:rFonts w:ascii="Palatino Linotype" w:hAnsi="Palatino Linotype" w:cstheme="minorHAnsi"/>
+                <w:color w:val="5B9BD5" w:themeColor="accent1"/>
+                <w:sz w:val="20"/>
+              </w:rPr>
+              <w:t>lb</w:t>
+            </w:r>
+            <w:proofErr w:type="spellEnd"/>
+            <w:r>
+              <w:rPr>
+                <w:rFonts w:ascii="Palatino Linotype" w:hAnsi="Palatino Linotype" w:cstheme="minorHAnsi"/>
+                <w:color w:val="5B9BD5" w:themeColor="accent1"/>
+                <w:sz w:val="20"/>
+              </w:rPr>
+              <w:t>;</w:t>
+            </w:r>
+          </w:p>
+          <w:p>
+            <w:pPr>
+              <w:rPr>
+                <w:rFonts w:ascii="Palatino Linotype" w:hAnsi="Palatino Linotype" w:cstheme="minorHAnsi"/>
+                <w:color w:val="5B9BD5" w:themeColor="accent1"/>
+                <w:sz w:val="20"/>
+              </w:rPr>
+            </w:pPr>
+            <w:r>
+              <w:rPr>
+                <w:rFonts w:ascii="Palatino Linotype" w:hAnsi="Palatino Linotype" w:cstheme="minorHAnsi"/>
+                <w:color w:val="5B9BD5" w:themeColor="accent1"/>
+                <w:sz w:val="20"/>
+              </w:rPr>
+              <w:tab/>
+            </w:r>
+            <w:r>
+              <w:rPr>
+                <w:rFonts w:ascii="Palatino Linotype" w:hAnsi="Palatino Linotype" w:cstheme="minorHAnsi"/>
+                <w:color w:val="5B9BD5" w:themeColor="accent1"/>
+                <w:sz w:val="20"/>
+              </w:rPr>
+              <w:tab/>
+              <w:t xml:space="preserve">   END IF;</w:t>
+            </w:r>
+          </w:p>
+          <w:p>
+            <w:pPr>
+              <w:rPr>
+                <w:rFonts w:ascii="Palatino Linotype" w:hAnsi="Palatino Linotype" w:cstheme="minorHAnsi"/>
+                <w:color w:val="5B9BD5" w:themeColor="accent1"/>
+                <w:sz w:val="20"/>
+              </w:rPr>
+            </w:pPr>
+            <w:r>
+              <w:rPr>
+                <w:rFonts w:ascii="Palatino Linotype" w:hAnsi="Palatino Linotype" w:cstheme="minorHAnsi"/>
+                <w:color w:val="5B9BD5" w:themeColor="accent1"/>
+                <w:sz w:val="20"/>
+              </w:rPr>
+              <w:t xml:space="preserve">        ELSE</w:t>
+            </w:r>
+          </w:p>
+          <w:p>
+            <w:pPr>
+              <w:rPr>
+                <w:rFonts w:ascii="Palatino Linotype" w:hAnsi="Palatino Linotype" w:cstheme="minorHAnsi"/>
+                <w:color w:val="5B9BD5" w:themeColor="accent1"/>
+                <w:sz w:val="20"/>
+              </w:rPr>
+            </w:pPr>
+            <w:r>
+              <w:rPr>
+                <w:rFonts w:ascii="Palatino Linotype" w:hAnsi="Palatino Linotype" w:cstheme="minorHAnsi"/>
+                <w:color w:val="5B9BD5" w:themeColor="accent1"/>
+                <w:sz w:val="20"/>
+              </w:rPr>
+              <w:tab/>
+            </w:r>
+            <w:r>
+              <w:rPr>
+                <w:rFonts w:ascii="Palatino Linotype" w:hAnsi="Palatino Linotype" w:cstheme="minorHAnsi"/>
+                <w:color w:val="5B9BD5" w:themeColor="accent1"/>
+                <w:sz w:val="20"/>
+              </w:rPr>
+              <w:tab/>
+            </w:r>
+            <w:r>
+              <w:rPr>
+                <w:rFonts w:ascii="Palatino Linotype" w:hAnsi="Palatino Linotype" w:cstheme="minorHAnsi"/>
+                <w:color w:val="5B9BD5" w:themeColor="accent1"/>
+                <w:sz w:val="20"/>
+              </w:rPr>
+              <w:tab/>
+              <w:t>set @y=@x;</w:t>
+            </w:r>
+          </w:p>
+          <w:p>
+            <w:pPr>
+              <w:rPr>
+                <w:rFonts w:ascii="Palatino Linotype" w:hAnsi="Palatino Linotype" w:cstheme="minorHAnsi"/>
+                <w:color w:val="5B9BD5" w:themeColor="accent1"/>
+                <w:sz w:val="20"/>
+              </w:rPr>
+            </w:pPr>
+            <w:r>
+              <w:rPr>
+                <w:rFonts w:ascii="Palatino Linotype" w:hAnsi="Palatino Linotype" w:cstheme="minorHAnsi"/>
+                <w:color w:val="5B9BD5" w:themeColor="accent1"/>
+                <w:sz w:val="20"/>
+              </w:rPr>
+              <w:t xml:space="preserve">           select @y as "small letters";</w:t>
+            </w:r>
+            <w:r>
+              <w:rPr>
+                <w:rFonts w:ascii="Palatino Linotype" w:hAnsi="Palatino Linotype" w:cstheme="minorHAnsi"/>
+                <w:color w:val="5B9BD5" w:themeColor="accent1"/>
+                <w:sz w:val="20"/>
+              </w:rPr>
+              <w:tab/>
+            </w:r>
+            <w:r>
+              <w:rPr>
+                <w:rFonts w:ascii="Palatino Linotype" w:hAnsi="Palatino Linotype" w:cstheme="minorHAnsi"/>
+                <w:color w:val="5B9BD5" w:themeColor="accent1"/>
+                <w:sz w:val="20"/>
+              </w:rPr>
+              <w:tab/>
+            </w:r>
+            <w:r>
+              <w:rPr>
+                <w:rFonts w:ascii="Palatino Linotype" w:hAnsi="Palatino Linotype" w:cstheme="minorHAnsi"/>
+                <w:color w:val="5B9BD5" w:themeColor="accent1"/>
+                <w:sz w:val="20"/>
+              </w:rPr>
+              <w:tab/>
+            </w:r>
+          </w:p>
+          <w:p>
+            <w:pPr>
+              <w:rPr>
+                <w:rFonts w:ascii="Palatino Linotype" w:hAnsi="Palatino Linotype" w:cstheme="minorHAnsi"/>
+                <w:color w:val="5B9BD5" w:themeColor="accent1"/>
+                <w:sz w:val="20"/>
+              </w:rPr>
+            </w:pPr>
+            <w:r>
+              <w:rPr>
+                <w:rFonts w:ascii="Palatino Linotype" w:hAnsi="Palatino Linotype" w:cstheme="minorHAnsi"/>
+                <w:color w:val="5B9BD5" w:themeColor="accent1"/>
+                <w:sz w:val="20"/>
+              </w:rPr>
+              <w:tab/>
+            </w:r>
+            <w:r>
+              <w:rPr>
+                <w:rFonts w:ascii="Palatino Linotype" w:hAnsi="Palatino Linotype" w:cstheme="minorHAnsi"/>
+                <w:color w:val="5B9BD5" w:themeColor="accent1"/>
+                <w:sz w:val="20"/>
+              </w:rPr>
+              <w:tab/>
+              <w:t xml:space="preserve">   IF a &gt; LENGTH(name)-1  THEN </w:t>
+            </w:r>
+          </w:p>
+          <w:p>
+            <w:pPr>
+              <w:rPr>
+                <w:rFonts w:ascii="Palatino Linotype" w:hAnsi="Palatino Linotype" w:cstheme="minorHAnsi"/>
+                <w:color w:val="5B9BD5" w:themeColor="accent1"/>
+                <w:sz w:val="20"/>
+              </w:rPr>
+            </w:pPr>
+            <w:r>
+              <w:rPr>
+                <w:rFonts w:ascii="Palatino Linotype" w:hAnsi="Palatino Linotype" w:cstheme="minorHAnsi"/>
+                <w:color w:val="5B9BD5" w:themeColor="accent1"/>
+                <w:sz w:val="20"/>
+              </w:rPr>
+              <w:tab/>
+              <w:t xml:space="preserve">       leave </w:t>
+            </w:r>
+            <w:proofErr w:type="spellStart"/>
+            <w:r>
+              <w:rPr>
+                <w:rFonts w:ascii="Palatino Linotype" w:hAnsi="Palatino Linotype" w:cstheme="minorHAnsi"/>
+                <w:color w:val="5B9BD5" w:themeColor="accent1"/>
+                <w:sz w:val="20"/>
+              </w:rPr>
+              <w:t>lb</w:t>
+            </w:r>
+            <w:proofErr w:type="spellEnd"/>
+            <w:r>
+              <w:rPr>
+                <w:rFonts w:ascii="Palatino Linotype" w:hAnsi="Palatino Linotype" w:cstheme="minorHAnsi"/>
+                <w:color w:val="5B9BD5" w:themeColor="accent1"/>
+                <w:sz w:val="20"/>
+              </w:rPr>
+              <w:t>;</w:t>
+            </w:r>
+          </w:p>
+          <w:p>
+            <w:pPr>
+              <w:rPr>
+                <w:rFonts w:ascii="Palatino Linotype" w:hAnsi="Palatino Linotype" w:cstheme="minorHAnsi"/>
+                <w:color w:val="5B9BD5" w:themeColor="accent1"/>
+                <w:sz w:val="20"/>
+              </w:rPr>
+            </w:pPr>
+            <w:r>
+              <w:rPr>
+                <w:rFonts w:ascii="Palatino Linotype" w:hAnsi="Palatino Linotype" w:cstheme="minorHAnsi"/>
+                <w:color w:val="5B9BD5" w:themeColor="accent1"/>
+                <w:sz w:val="20"/>
+              </w:rPr>
+              <w:tab/>
+            </w:r>
+            <w:r>
+              <w:rPr>
+                <w:rFonts w:ascii="Palatino Linotype" w:hAnsi="Palatino Linotype" w:cstheme="minorHAnsi"/>
+                <w:color w:val="5B9BD5" w:themeColor="accent1"/>
+                <w:sz w:val="20"/>
+              </w:rPr>
+              <w:tab/>
+              <w:t xml:space="preserve">   END IF;</w:t>
+            </w:r>
+          </w:p>
+          <w:p>
+            <w:pPr>
+              <w:rPr>
+                <w:rFonts w:ascii="Palatino Linotype" w:hAnsi="Palatino Linotype" w:cstheme="minorHAnsi"/>
+                <w:color w:val="5B9BD5" w:themeColor="accent1"/>
+                <w:sz w:val="20"/>
+              </w:rPr>
+            </w:pPr>
+            <w:r>
+              <w:rPr>
+                <w:rFonts w:ascii="Palatino Linotype" w:hAnsi="Palatino Linotype" w:cstheme="minorHAnsi"/>
+                <w:color w:val="5B9BD5" w:themeColor="accent1"/>
+                <w:sz w:val="20"/>
+              </w:rPr>
+              <w:t xml:space="preserve">          END IF ;</w:t>
+            </w:r>
+          </w:p>
+          <w:p>
+            <w:pPr>
+              <w:rPr>
+                <w:rFonts w:ascii="Palatino Linotype" w:hAnsi="Palatino Linotype" w:cstheme="minorHAnsi"/>
+                <w:color w:val="5B9BD5" w:themeColor="accent1"/>
+                <w:sz w:val="20"/>
+              </w:rPr>
+            </w:pPr>
+            <w:r>
+              <w:rPr>
+                <w:rFonts w:ascii="Palatino Linotype" w:hAnsi="Palatino Linotype" w:cstheme="minorHAnsi"/>
+                <w:color w:val="5B9BD5" w:themeColor="accent1"/>
+                <w:sz w:val="20"/>
+              </w:rPr>
+              <w:tab/>
+            </w:r>
+            <w:r>
+              <w:rPr>
+                <w:rFonts w:ascii="Palatino Linotype" w:hAnsi="Palatino Linotype" w:cstheme="minorHAnsi"/>
+                <w:color w:val="5B9BD5" w:themeColor="accent1"/>
+                <w:sz w:val="20"/>
+              </w:rPr>
+              <w:tab/>
+              <w:t xml:space="preserve"> </w:t>
+            </w:r>
+          </w:p>
+          <w:p>
+            <w:pPr>
+              <w:rPr>
+                <w:rFonts w:ascii="Palatino Linotype" w:hAnsi="Palatino Linotype" w:cstheme="minorHAnsi"/>
+                <w:color w:val="5B9BD5" w:themeColor="accent1"/>
+                <w:sz w:val="20"/>
+              </w:rPr>
+            </w:pPr>
+            <w:r>
+              <w:rPr>
+                <w:rFonts w:ascii="Palatino Linotype" w:hAnsi="Palatino Linotype" w:cstheme="minorHAnsi"/>
+                <w:color w:val="5B9BD5" w:themeColor="accent1"/>
+                <w:sz w:val="20"/>
+              </w:rPr>
+              <w:tab/>
+            </w:r>
+            <w:r>
+              <w:rPr>
+                <w:rFonts w:ascii="Palatino Linotype" w:hAnsi="Palatino Linotype" w:cstheme="minorHAnsi"/>
+                <w:color w:val="5B9BD5" w:themeColor="accent1"/>
+                <w:sz w:val="20"/>
+              </w:rPr>
+              <w:tab/>
+              <w:t xml:space="preserve">end loop </w:t>
+            </w:r>
+            <w:proofErr w:type="spellStart"/>
+            <w:r>
+              <w:rPr>
+                <w:rFonts w:ascii="Palatino Linotype" w:hAnsi="Palatino Linotype" w:cstheme="minorHAnsi"/>
+                <w:color w:val="5B9BD5" w:themeColor="accent1"/>
+                <w:sz w:val="20"/>
+              </w:rPr>
+              <w:t>lb</w:t>
+            </w:r>
+            <w:proofErr w:type="spellEnd"/>
+            <w:r>
+              <w:rPr>
+                <w:rFonts w:ascii="Palatino Linotype" w:hAnsi="Palatino Linotype" w:cstheme="minorHAnsi"/>
+                <w:color w:val="5B9BD5" w:themeColor="accent1"/>
+                <w:sz w:val="20"/>
+              </w:rPr>
+              <w:t>;</w:t>
+            </w:r>
+          </w:p>
+          <w:p>
+            <w:pPr>
+              <w:rPr>
+                <w:rFonts w:ascii="Palatino Linotype" w:hAnsi="Palatino Linotype" w:cstheme="minorHAnsi"/>
+                <w:color w:val="5B9BD5" w:themeColor="accent1"/>
+                <w:sz w:val="20"/>
+              </w:rPr>
+            </w:pPr>
+            <w:r>
+              <w:rPr>
+                <w:rFonts w:ascii="Palatino Linotype" w:hAnsi="Palatino Linotype" w:cstheme="minorHAnsi"/>
+                <w:color w:val="5B9BD5" w:themeColor="accent1"/>
+                <w:sz w:val="20"/>
+              </w:rPr>
+              <w:tab/>
+            </w:r>
+          </w:p>
+          <w:p>
+            <w:pPr>
+              <w:rPr>
+                <w:rFonts w:ascii="Palatino Linotype" w:hAnsi="Palatino Linotype" w:cstheme="minorHAnsi"/>
+                <w:color w:val="5B9BD5" w:themeColor="accent1"/>
+                <w:sz w:val="20"/>
+              </w:rPr>
+            </w:pPr>
+            <w:r>
+              <w:rPr>
+                <w:rFonts w:ascii="Palatino Linotype" w:hAnsi="Palatino Linotype" w:cstheme="minorHAnsi"/>
+                <w:color w:val="5B9BD5" w:themeColor="accent1"/>
+                <w:sz w:val="20"/>
+              </w:rPr>
+              <w:t xml:space="preserve">   end $</w:t>
+            </w:r>
+          </w:p>
+          <w:p>
+            <w:pPr>
+              <w:rPr>
+                <w:rFonts w:ascii="Palatino Linotype" w:hAnsi="Palatino Linotype" w:cstheme="minorHAnsi"/>
+                <w:color w:val="5B9BD5" w:themeColor="accent1"/>
+                <w:sz w:val="20"/>
+              </w:rPr>
+            </w:pPr>
+            <w:r>
+              <w:rPr>
+                <w:rFonts w:ascii="Palatino Linotype" w:hAnsi="Palatino Linotype" w:cstheme="minorHAnsi"/>
+                <w:color w:val="5B9BD5" w:themeColor="accent1"/>
+                <w:sz w:val="20"/>
+              </w:rPr>
+              <w:t>delimiter ;</w:t>
+            </w:r>
           </w:p>
         </w:tc>
       </w:tr>
@@ -1203,6 +2419,726 @@
                 <w:sz w:val="20"/>
               </w:rPr>
             </w:pPr>
+            <w:r>
+              <w:rPr>
+                <w:rFonts w:ascii="Palatino Linotype" w:hAnsi="Palatino Linotype" w:cstheme="minorHAnsi"/>
+                <w:color w:val="5B9BD5" w:themeColor="accent1"/>
+                <w:sz w:val="20"/>
+              </w:rPr>
+              <w:t>drop procedure if EXISTS pro1;</w:t>
+            </w:r>
+          </w:p>
+          <w:p>
+            <w:pPr>
+              <w:rPr>
+                <w:rFonts w:ascii="Palatino Linotype" w:hAnsi="Palatino Linotype" w:cstheme="minorHAnsi"/>
+                <w:color w:val="5B9BD5" w:themeColor="accent1"/>
+                <w:sz w:val="20"/>
+              </w:rPr>
+            </w:pPr>
+            <w:r>
+              <w:rPr>
+                <w:rFonts w:ascii="Palatino Linotype" w:hAnsi="Palatino Linotype" w:cstheme="minorHAnsi"/>
+                <w:color w:val="5B9BD5" w:themeColor="accent1"/>
+                <w:sz w:val="20"/>
+              </w:rPr>
+              <w:t>delimiter $</w:t>
+            </w:r>
+          </w:p>
+          <w:p>
+            <w:pPr>
+              <w:rPr>
+                <w:rFonts w:ascii="Palatino Linotype" w:hAnsi="Palatino Linotype" w:cstheme="minorHAnsi"/>
+                <w:color w:val="5B9BD5" w:themeColor="accent1"/>
+                <w:sz w:val="20"/>
+              </w:rPr>
+            </w:pPr>
+            <w:r>
+              <w:rPr>
+                <w:rFonts w:ascii="Palatino Linotype" w:hAnsi="Palatino Linotype" w:cstheme="minorHAnsi"/>
+                <w:color w:val="5B9BD5" w:themeColor="accent1"/>
+                <w:sz w:val="20"/>
+              </w:rPr>
+              <w:t xml:space="preserve">create PROCEDURE pro1(name </w:t>
+            </w:r>
+            <w:proofErr w:type="spellStart"/>
+            <w:r>
+              <w:rPr>
+                <w:rFonts w:ascii="Palatino Linotype" w:hAnsi="Palatino Linotype" w:cstheme="minorHAnsi"/>
+                <w:color w:val="5B9BD5" w:themeColor="accent1"/>
+                <w:sz w:val="20"/>
+              </w:rPr>
+              <w:t>varchar</w:t>
+            </w:r>
+            <w:proofErr w:type="spellEnd"/>
+            <w:r>
+              <w:rPr>
+                <w:rFonts w:ascii="Palatino Linotype" w:hAnsi="Palatino Linotype" w:cstheme="minorHAnsi"/>
+                <w:color w:val="5B9BD5" w:themeColor="accent1"/>
+                <w:sz w:val="20"/>
+              </w:rPr>
+              <w:t>(200))</w:t>
+            </w:r>
+          </w:p>
+          <w:p>
+            <w:pPr>
+              <w:rPr>
+                <w:rFonts w:ascii="Palatino Linotype" w:hAnsi="Palatino Linotype" w:cstheme="minorHAnsi"/>
+                <w:color w:val="5B9BD5" w:themeColor="accent1"/>
+                <w:sz w:val="20"/>
+              </w:rPr>
+            </w:pPr>
+            <w:r>
+              <w:rPr>
+                <w:rFonts w:ascii="Palatino Linotype" w:hAnsi="Palatino Linotype" w:cstheme="minorHAnsi"/>
+                <w:color w:val="5B9BD5" w:themeColor="accent1"/>
+                <w:sz w:val="20"/>
+              </w:rPr>
+              <w:t xml:space="preserve">   BEGIN</w:t>
+            </w:r>
+          </w:p>
+          <w:p>
+            <w:pPr>
+              <w:rPr>
+                <w:rFonts w:ascii="Palatino Linotype" w:hAnsi="Palatino Linotype" w:cstheme="minorHAnsi"/>
+                <w:color w:val="5B9BD5" w:themeColor="accent1"/>
+                <w:sz w:val="20"/>
+              </w:rPr>
+            </w:pPr>
+            <w:r>
+              <w:rPr>
+                <w:rFonts w:ascii="Palatino Linotype" w:hAnsi="Palatino Linotype" w:cstheme="minorHAnsi"/>
+                <w:color w:val="5B9BD5" w:themeColor="accent1"/>
+                <w:sz w:val="20"/>
+              </w:rPr>
+              <w:t xml:space="preserve">   DECLARE a INT;</w:t>
+            </w:r>
+          </w:p>
+          <w:p>
+            <w:pPr>
+              <w:rPr>
+                <w:rFonts w:ascii="Palatino Linotype" w:hAnsi="Palatino Linotype" w:cstheme="minorHAnsi"/>
+                <w:color w:val="5B9BD5" w:themeColor="accent1"/>
+                <w:sz w:val="20"/>
+              </w:rPr>
+            </w:pPr>
+            <w:r>
+              <w:rPr>
+                <w:rFonts w:ascii="Palatino Linotype" w:hAnsi="Palatino Linotype" w:cstheme="minorHAnsi"/>
+                <w:color w:val="5B9BD5" w:themeColor="accent1"/>
+                <w:sz w:val="20"/>
+              </w:rPr>
+              <w:t xml:space="preserve">DECLARE </w:t>
+            </w:r>
+            <w:proofErr w:type="spellStart"/>
+            <w:r>
+              <w:rPr>
+                <w:rFonts w:ascii="Palatino Linotype" w:hAnsi="Palatino Linotype" w:cstheme="minorHAnsi"/>
+                <w:color w:val="5B9BD5" w:themeColor="accent1"/>
+                <w:sz w:val="20"/>
+              </w:rPr>
+              <w:t>countDigit</w:t>
+            </w:r>
+            <w:proofErr w:type="spellEnd"/>
+            <w:r>
+              <w:rPr>
+                <w:rFonts w:ascii="Palatino Linotype" w:hAnsi="Palatino Linotype" w:cstheme="minorHAnsi"/>
+                <w:color w:val="5B9BD5" w:themeColor="accent1"/>
+                <w:sz w:val="20"/>
+              </w:rPr>
+              <w:t xml:space="preserve"> </w:t>
+            </w:r>
+            <w:proofErr w:type="spellStart"/>
+            <w:r>
+              <w:rPr>
+                <w:rFonts w:ascii="Palatino Linotype" w:hAnsi="Palatino Linotype" w:cstheme="minorHAnsi"/>
+                <w:color w:val="5B9BD5" w:themeColor="accent1"/>
+                <w:sz w:val="20"/>
+              </w:rPr>
+              <w:t>int</w:t>
+            </w:r>
+            <w:proofErr w:type="spellEnd"/>
+            <w:r>
+              <w:rPr>
+                <w:rFonts w:ascii="Palatino Linotype" w:hAnsi="Palatino Linotype" w:cstheme="minorHAnsi"/>
+                <w:color w:val="5B9BD5" w:themeColor="accent1"/>
+                <w:sz w:val="20"/>
+              </w:rPr>
+              <w:t>;</w:t>
+            </w:r>
+          </w:p>
+          <w:p>
+            <w:pPr>
+              <w:rPr>
+                <w:rFonts w:ascii="Palatino Linotype" w:hAnsi="Palatino Linotype" w:cstheme="minorHAnsi"/>
+                <w:color w:val="5B9BD5" w:themeColor="accent1"/>
+                <w:sz w:val="20"/>
+              </w:rPr>
+            </w:pPr>
+            <w:r>
+              <w:rPr>
+                <w:rFonts w:ascii="Palatino Linotype" w:hAnsi="Palatino Linotype" w:cstheme="minorHAnsi"/>
+                <w:color w:val="5B9BD5" w:themeColor="accent1"/>
+                <w:sz w:val="20"/>
+              </w:rPr>
+              <w:lastRenderedPageBreak/>
+              <w:t xml:space="preserve">set </w:t>
+            </w:r>
+            <w:proofErr w:type="spellStart"/>
+            <w:r>
+              <w:rPr>
+                <w:rFonts w:ascii="Palatino Linotype" w:hAnsi="Palatino Linotype" w:cstheme="minorHAnsi"/>
+                <w:color w:val="5B9BD5" w:themeColor="accent1"/>
+                <w:sz w:val="20"/>
+              </w:rPr>
+              <w:t>countDigit</w:t>
+            </w:r>
+            <w:proofErr w:type="spellEnd"/>
+            <w:r>
+              <w:rPr>
+                <w:rFonts w:ascii="Palatino Linotype" w:hAnsi="Palatino Linotype" w:cstheme="minorHAnsi"/>
+                <w:color w:val="5B9BD5" w:themeColor="accent1"/>
+                <w:sz w:val="20"/>
+              </w:rPr>
+              <w:t>=0;</w:t>
+            </w:r>
+          </w:p>
+          <w:p>
+            <w:pPr>
+              <w:rPr>
+                <w:rFonts w:ascii="Palatino Linotype" w:hAnsi="Palatino Linotype" w:cstheme="minorHAnsi"/>
+                <w:color w:val="5B9BD5" w:themeColor="accent1"/>
+                <w:sz w:val="20"/>
+              </w:rPr>
+            </w:pPr>
+            <w:r>
+              <w:rPr>
+                <w:rFonts w:ascii="Palatino Linotype" w:hAnsi="Palatino Linotype" w:cstheme="minorHAnsi"/>
+                <w:color w:val="5B9BD5" w:themeColor="accent1"/>
+                <w:sz w:val="20"/>
+              </w:rPr>
+              <w:t xml:space="preserve">   set a=0;</w:t>
+            </w:r>
+          </w:p>
+          <w:p>
+            <w:pPr>
+              <w:rPr>
+                <w:rFonts w:ascii="Palatino Linotype" w:hAnsi="Palatino Linotype" w:cstheme="minorHAnsi"/>
+                <w:color w:val="5B9BD5" w:themeColor="accent1"/>
+                <w:sz w:val="20"/>
+              </w:rPr>
+            </w:pPr>
+            <w:r>
+              <w:rPr>
+                <w:rFonts w:ascii="Palatino Linotype" w:hAnsi="Palatino Linotype" w:cstheme="minorHAnsi"/>
+                <w:color w:val="5B9BD5" w:themeColor="accent1"/>
+                <w:sz w:val="20"/>
+              </w:rPr>
+              <w:t xml:space="preserve">   set @x=" ";</w:t>
+            </w:r>
+          </w:p>
+          <w:p>
+            <w:pPr>
+              <w:rPr>
+                <w:rFonts w:ascii="Palatino Linotype" w:hAnsi="Palatino Linotype" w:cstheme="minorHAnsi"/>
+                <w:color w:val="5B9BD5" w:themeColor="accent1"/>
+                <w:sz w:val="20"/>
+              </w:rPr>
+            </w:pPr>
+            <w:r>
+              <w:rPr>
+                <w:rFonts w:ascii="Palatino Linotype" w:hAnsi="Palatino Linotype" w:cstheme="minorHAnsi"/>
+                <w:color w:val="5B9BD5" w:themeColor="accent1"/>
+                <w:sz w:val="20"/>
+              </w:rPr>
+              <w:t xml:space="preserve">   set @y=" ";</w:t>
+            </w:r>
+          </w:p>
+          <w:p>
+            <w:pPr>
+              <w:rPr>
+                <w:rFonts w:ascii="Palatino Linotype" w:hAnsi="Palatino Linotype" w:cstheme="minorHAnsi"/>
+                <w:color w:val="5B9BD5" w:themeColor="accent1"/>
+                <w:sz w:val="20"/>
+              </w:rPr>
+            </w:pPr>
+            <w:r>
+              <w:rPr>
+                <w:rFonts w:ascii="Palatino Linotype" w:hAnsi="Palatino Linotype" w:cstheme="minorHAnsi"/>
+                <w:color w:val="5B9BD5" w:themeColor="accent1"/>
+                <w:sz w:val="20"/>
+              </w:rPr>
+              <w:t xml:space="preserve">        </w:t>
+            </w:r>
+            <w:proofErr w:type="spellStart"/>
+            <w:r>
+              <w:rPr>
+                <w:rFonts w:ascii="Palatino Linotype" w:hAnsi="Palatino Linotype" w:cstheme="minorHAnsi"/>
+                <w:color w:val="5B9BD5" w:themeColor="accent1"/>
+                <w:sz w:val="20"/>
+              </w:rPr>
+              <w:t>lb:LOOP</w:t>
+            </w:r>
+            <w:proofErr w:type="spellEnd"/>
+          </w:p>
+          <w:p>
+            <w:pPr>
+              <w:rPr>
+                <w:rFonts w:ascii="Palatino Linotype" w:hAnsi="Palatino Linotype" w:cstheme="minorHAnsi"/>
+                <w:color w:val="5B9BD5" w:themeColor="accent1"/>
+                <w:sz w:val="20"/>
+              </w:rPr>
+            </w:pPr>
+            <w:r>
+              <w:rPr>
+                <w:rFonts w:ascii="Palatino Linotype" w:hAnsi="Palatino Linotype" w:cstheme="minorHAnsi"/>
+                <w:color w:val="5B9BD5" w:themeColor="accent1"/>
+                <w:sz w:val="20"/>
+              </w:rPr>
+              <w:tab/>
+            </w:r>
+            <w:r>
+              <w:rPr>
+                <w:rFonts w:ascii="Palatino Linotype" w:hAnsi="Palatino Linotype" w:cstheme="minorHAnsi"/>
+                <w:color w:val="5B9BD5" w:themeColor="accent1"/>
+                <w:sz w:val="20"/>
+              </w:rPr>
+              <w:tab/>
+              <w:t>SET a=a+1;</w:t>
+            </w:r>
+          </w:p>
+          <w:p>
+            <w:pPr>
+              <w:rPr>
+                <w:rFonts w:ascii="Palatino Linotype" w:hAnsi="Palatino Linotype" w:cstheme="minorHAnsi"/>
+                <w:color w:val="5B9BD5" w:themeColor="accent1"/>
+                <w:sz w:val="20"/>
+              </w:rPr>
+            </w:pPr>
+            <w:r>
+              <w:rPr>
+                <w:rFonts w:ascii="Palatino Linotype" w:hAnsi="Palatino Linotype" w:cstheme="minorHAnsi"/>
+                <w:color w:val="5B9BD5" w:themeColor="accent1"/>
+                <w:sz w:val="20"/>
+              </w:rPr>
+              <w:tab/>
+            </w:r>
+            <w:r>
+              <w:rPr>
+                <w:rFonts w:ascii="Palatino Linotype" w:hAnsi="Palatino Linotype" w:cstheme="minorHAnsi"/>
+                <w:color w:val="5B9BD5" w:themeColor="accent1"/>
+                <w:sz w:val="20"/>
+              </w:rPr>
+              <w:tab/>
+              <w:t>set @x = substring(name,a,1);</w:t>
+            </w:r>
+          </w:p>
+          <w:p>
+            <w:pPr>
+              <w:rPr>
+                <w:rFonts w:ascii="Palatino Linotype" w:hAnsi="Palatino Linotype" w:cstheme="minorHAnsi"/>
+                <w:color w:val="5B9BD5" w:themeColor="accent1"/>
+                <w:sz w:val="20"/>
+              </w:rPr>
+            </w:pPr>
+          </w:p>
+          <w:p>
+            <w:pPr>
+              <w:rPr>
+                <w:rFonts w:ascii="Palatino Linotype" w:hAnsi="Palatino Linotype" w:cstheme="minorHAnsi"/>
+                <w:color w:val="5B9BD5" w:themeColor="accent1"/>
+                <w:sz w:val="20"/>
+              </w:rPr>
+            </w:pPr>
+            <w:r>
+              <w:rPr>
+                <w:rFonts w:ascii="Palatino Linotype" w:hAnsi="Palatino Linotype" w:cstheme="minorHAnsi"/>
+                <w:color w:val="5B9BD5" w:themeColor="accent1"/>
+                <w:sz w:val="20"/>
+              </w:rPr>
+              <w:tab/>
+            </w:r>
+            <w:r>
+              <w:rPr>
+                <w:rFonts w:ascii="Palatino Linotype" w:hAnsi="Palatino Linotype" w:cstheme="minorHAnsi"/>
+                <w:color w:val="5B9BD5" w:themeColor="accent1"/>
+                <w:sz w:val="20"/>
+              </w:rPr>
+              <w:tab/>
+              <w:t xml:space="preserve">   IF (@x  BETWEEN 'a' AND 'z' )</w:t>
+            </w:r>
+          </w:p>
+          <w:p>
+            <w:pPr>
+              <w:rPr>
+                <w:rFonts w:ascii="Palatino Linotype" w:hAnsi="Palatino Linotype" w:cstheme="minorHAnsi"/>
+                <w:color w:val="5B9BD5" w:themeColor="accent1"/>
+                <w:sz w:val="20"/>
+              </w:rPr>
+            </w:pPr>
+            <w:r>
+              <w:rPr>
+                <w:rFonts w:ascii="Palatino Linotype" w:hAnsi="Palatino Linotype" w:cstheme="minorHAnsi"/>
+                <w:color w:val="5B9BD5" w:themeColor="accent1"/>
+                <w:sz w:val="20"/>
+              </w:rPr>
+              <w:tab/>
+            </w:r>
+            <w:r>
+              <w:rPr>
+                <w:rFonts w:ascii="Palatino Linotype" w:hAnsi="Palatino Linotype" w:cstheme="minorHAnsi"/>
+                <w:color w:val="5B9BD5" w:themeColor="accent1"/>
+                <w:sz w:val="20"/>
+              </w:rPr>
+              <w:tab/>
+              <w:t xml:space="preserve">   THEN</w:t>
+            </w:r>
+          </w:p>
+          <w:p>
+            <w:pPr>
+              <w:rPr>
+                <w:rFonts w:ascii="Palatino Linotype" w:hAnsi="Palatino Linotype" w:cstheme="minorHAnsi"/>
+                <w:color w:val="5B9BD5" w:themeColor="accent1"/>
+                <w:sz w:val="20"/>
+              </w:rPr>
+            </w:pPr>
+            <w:r>
+              <w:rPr>
+                <w:rFonts w:ascii="Palatino Linotype" w:hAnsi="Palatino Linotype" w:cstheme="minorHAnsi"/>
+                <w:color w:val="5B9BD5" w:themeColor="accent1"/>
+                <w:sz w:val="20"/>
+              </w:rPr>
+              <w:t xml:space="preserve">               set @y=  CONCAT(@</w:t>
+            </w:r>
+            <w:proofErr w:type="spellStart"/>
+            <w:r>
+              <w:rPr>
+                <w:rFonts w:ascii="Palatino Linotype" w:hAnsi="Palatino Linotype" w:cstheme="minorHAnsi"/>
+                <w:color w:val="5B9BD5" w:themeColor="accent1"/>
+                <w:sz w:val="20"/>
+              </w:rPr>
+              <w:t>y,@x</w:t>
+            </w:r>
+            <w:proofErr w:type="spellEnd"/>
+            <w:r>
+              <w:rPr>
+                <w:rFonts w:ascii="Palatino Linotype" w:hAnsi="Palatino Linotype" w:cstheme="minorHAnsi"/>
+                <w:color w:val="5B9BD5" w:themeColor="accent1"/>
+                <w:sz w:val="20"/>
+              </w:rPr>
+              <w:t>);</w:t>
+            </w:r>
+          </w:p>
+          <w:p>
+            <w:pPr>
+              <w:rPr>
+                <w:rFonts w:ascii="Palatino Linotype" w:hAnsi="Palatino Linotype" w:cstheme="minorHAnsi"/>
+                <w:color w:val="5B9BD5" w:themeColor="accent1"/>
+                <w:sz w:val="20"/>
+              </w:rPr>
+            </w:pPr>
+            <w:r>
+              <w:rPr>
+                <w:rFonts w:ascii="Palatino Linotype" w:hAnsi="Palatino Linotype" w:cstheme="minorHAnsi"/>
+                <w:color w:val="5B9BD5" w:themeColor="accent1"/>
+                <w:sz w:val="20"/>
+              </w:rPr>
+              <w:tab/>
+            </w:r>
+            <w:r>
+              <w:rPr>
+                <w:rFonts w:ascii="Palatino Linotype" w:hAnsi="Palatino Linotype" w:cstheme="minorHAnsi"/>
+                <w:color w:val="5B9BD5" w:themeColor="accent1"/>
+                <w:sz w:val="20"/>
+              </w:rPr>
+              <w:tab/>
+            </w:r>
+            <w:r>
+              <w:rPr>
+                <w:rFonts w:ascii="Palatino Linotype" w:hAnsi="Palatino Linotype" w:cstheme="minorHAnsi"/>
+                <w:color w:val="5B9BD5" w:themeColor="accent1"/>
+                <w:sz w:val="20"/>
+              </w:rPr>
+              <w:tab/>
+            </w:r>
+          </w:p>
+          <w:p>
+            <w:pPr>
+              <w:rPr>
+                <w:rFonts w:ascii="Palatino Linotype" w:hAnsi="Palatino Linotype" w:cstheme="minorHAnsi"/>
+                <w:color w:val="5B9BD5" w:themeColor="accent1"/>
+                <w:sz w:val="20"/>
+              </w:rPr>
+            </w:pPr>
+            <w:r>
+              <w:rPr>
+                <w:rFonts w:ascii="Palatino Linotype" w:hAnsi="Palatino Linotype" w:cstheme="minorHAnsi"/>
+                <w:color w:val="5B9BD5" w:themeColor="accent1"/>
+                <w:sz w:val="20"/>
+              </w:rPr>
+              <w:t xml:space="preserve">           IF a &gt; LENGTH(name)-1  THEN </w:t>
+            </w:r>
+          </w:p>
+          <w:p>
+            <w:pPr>
+              <w:rPr>
+                <w:rFonts w:ascii="Palatino Linotype" w:hAnsi="Palatino Linotype" w:cstheme="minorHAnsi"/>
+                <w:color w:val="5B9BD5" w:themeColor="accent1"/>
+                <w:sz w:val="20"/>
+              </w:rPr>
+            </w:pPr>
+            <w:r>
+              <w:rPr>
+                <w:rFonts w:ascii="Palatino Linotype" w:hAnsi="Palatino Linotype" w:cstheme="minorHAnsi"/>
+                <w:color w:val="5B9BD5" w:themeColor="accent1"/>
+                <w:sz w:val="20"/>
+              </w:rPr>
+              <w:tab/>
+              <w:t xml:space="preserve">       leave </w:t>
+            </w:r>
+            <w:proofErr w:type="spellStart"/>
+            <w:r>
+              <w:rPr>
+                <w:rFonts w:ascii="Palatino Linotype" w:hAnsi="Palatino Linotype" w:cstheme="minorHAnsi"/>
+                <w:color w:val="5B9BD5" w:themeColor="accent1"/>
+                <w:sz w:val="20"/>
+              </w:rPr>
+              <w:t>lb</w:t>
+            </w:r>
+            <w:proofErr w:type="spellEnd"/>
+            <w:r>
+              <w:rPr>
+                <w:rFonts w:ascii="Palatino Linotype" w:hAnsi="Palatino Linotype" w:cstheme="minorHAnsi"/>
+                <w:color w:val="5B9BD5" w:themeColor="accent1"/>
+                <w:sz w:val="20"/>
+              </w:rPr>
+              <w:t>;</w:t>
+            </w:r>
+          </w:p>
+          <w:p>
+            <w:pPr>
+              <w:rPr>
+                <w:rFonts w:ascii="Palatino Linotype" w:hAnsi="Palatino Linotype" w:cstheme="minorHAnsi"/>
+                <w:color w:val="5B9BD5" w:themeColor="accent1"/>
+                <w:sz w:val="20"/>
+              </w:rPr>
+            </w:pPr>
+            <w:r>
+              <w:rPr>
+                <w:rFonts w:ascii="Palatino Linotype" w:hAnsi="Palatino Linotype" w:cstheme="minorHAnsi"/>
+                <w:color w:val="5B9BD5" w:themeColor="accent1"/>
+                <w:sz w:val="20"/>
+              </w:rPr>
+              <w:tab/>
+            </w:r>
+            <w:r>
+              <w:rPr>
+                <w:rFonts w:ascii="Palatino Linotype" w:hAnsi="Palatino Linotype" w:cstheme="minorHAnsi"/>
+                <w:color w:val="5B9BD5" w:themeColor="accent1"/>
+                <w:sz w:val="20"/>
+              </w:rPr>
+              <w:tab/>
+              <w:t xml:space="preserve">   END IF;</w:t>
+            </w:r>
+          </w:p>
+          <w:p>
+            <w:pPr>
+              <w:rPr>
+                <w:rFonts w:ascii="Palatino Linotype" w:hAnsi="Palatino Linotype" w:cstheme="minorHAnsi"/>
+                <w:color w:val="5B9BD5" w:themeColor="accent1"/>
+                <w:sz w:val="20"/>
+              </w:rPr>
+            </w:pPr>
+            <w:r>
+              <w:rPr>
+                <w:rFonts w:ascii="Palatino Linotype" w:hAnsi="Palatino Linotype" w:cstheme="minorHAnsi"/>
+                <w:color w:val="5B9BD5" w:themeColor="accent1"/>
+                <w:sz w:val="20"/>
+              </w:rPr>
+              <w:tab/>
+            </w:r>
+            <w:r>
+              <w:rPr>
+                <w:rFonts w:ascii="Palatino Linotype" w:hAnsi="Palatino Linotype" w:cstheme="minorHAnsi"/>
+                <w:color w:val="5B9BD5" w:themeColor="accent1"/>
+                <w:sz w:val="20"/>
+              </w:rPr>
+              <w:tab/>
+              <w:t xml:space="preserve">  end if;</w:t>
+            </w:r>
+          </w:p>
+          <w:p>
+            <w:pPr>
+              <w:rPr>
+                <w:rFonts w:ascii="Palatino Linotype" w:hAnsi="Palatino Linotype" w:cstheme="minorHAnsi"/>
+                <w:color w:val="5B9BD5" w:themeColor="accent1"/>
+                <w:sz w:val="20"/>
+              </w:rPr>
+            </w:pPr>
+            <w:r>
+              <w:rPr>
+                <w:rFonts w:ascii="Palatino Linotype" w:hAnsi="Palatino Linotype" w:cstheme="minorHAnsi"/>
+                <w:color w:val="5B9BD5" w:themeColor="accent1"/>
+                <w:sz w:val="20"/>
+              </w:rPr>
+              <w:tab/>
+            </w:r>
+            <w:r>
+              <w:rPr>
+                <w:rFonts w:ascii="Palatino Linotype" w:hAnsi="Palatino Linotype" w:cstheme="minorHAnsi"/>
+                <w:color w:val="5B9BD5" w:themeColor="accent1"/>
+                <w:sz w:val="20"/>
+              </w:rPr>
+              <w:tab/>
+              <w:t xml:space="preserve"> </w:t>
+            </w:r>
+          </w:p>
+          <w:p>
+            <w:pPr>
+              <w:rPr>
+                <w:rFonts w:ascii="Palatino Linotype" w:hAnsi="Palatino Linotype" w:cstheme="minorHAnsi"/>
+                <w:color w:val="5B9BD5" w:themeColor="accent1"/>
+                <w:sz w:val="20"/>
+              </w:rPr>
+            </w:pPr>
+            <w:r>
+              <w:rPr>
+                <w:rFonts w:ascii="Palatino Linotype" w:hAnsi="Palatino Linotype" w:cstheme="minorHAnsi"/>
+                <w:color w:val="5B9BD5" w:themeColor="accent1"/>
+                <w:sz w:val="20"/>
+              </w:rPr>
+              <w:tab/>
+            </w:r>
+            <w:r>
+              <w:rPr>
+                <w:rFonts w:ascii="Palatino Linotype" w:hAnsi="Palatino Linotype" w:cstheme="minorHAnsi"/>
+                <w:color w:val="5B9BD5" w:themeColor="accent1"/>
+                <w:sz w:val="20"/>
+              </w:rPr>
+              <w:tab/>
+              <w:t xml:space="preserve"> end loop </w:t>
+            </w:r>
+            <w:proofErr w:type="spellStart"/>
+            <w:r>
+              <w:rPr>
+                <w:rFonts w:ascii="Palatino Linotype" w:hAnsi="Palatino Linotype" w:cstheme="minorHAnsi"/>
+                <w:color w:val="5B9BD5" w:themeColor="accent1"/>
+                <w:sz w:val="20"/>
+              </w:rPr>
+              <w:t>lb</w:t>
+            </w:r>
+            <w:proofErr w:type="spellEnd"/>
+            <w:r>
+              <w:rPr>
+                <w:rFonts w:ascii="Palatino Linotype" w:hAnsi="Palatino Linotype" w:cstheme="minorHAnsi"/>
+                <w:color w:val="5B9BD5" w:themeColor="accent1"/>
+                <w:sz w:val="20"/>
+              </w:rPr>
+              <w:t>;</w:t>
+            </w:r>
+          </w:p>
+          <w:p>
+            <w:pPr>
+              <w:rPr>
+                <w:rFonts w:ascii="Palatino Linotype" w:hAnsi="Palatino Linotype" w:cstheme="minorHAnsi"/>
+                <w:color w:val="5B9BD5" w:themeColor="accent1"/>
+                <w:sz w:val="20"/>
+              </w:rPr>
+            </w:pPr>
+            <w:r>
+              <w:rPr>
+                <w:rFonts w:ascii="Palatino Linotype" w:hAnsi="Palatino Linotype" w:cstheme="minorHAnsi"/>
+                <w:color w:val="5B9BD5" w:themeColor="accent1"/>
+                <w:sz w:val="20"/>
+              </w:rPr>
+              <w:t xml:space="preserve">   SELECT @y;</w:t>
+            </w:r>
+          </w:p>
+          <w:p>
+            <w:pPr>
+              <w:rPr>
+                <w:rFonts w:ascii="Palatino Linotype" w:hAnsi="Palatino Linotype" w:cstheme="minorHAnsi"/>
+                <w:color w:val="5B9BD5" w:themeColor="accent1"/>
+                <w:sz w:val="20"/>
+              </w:rPr>
+            </w:pPr>
+          </w:p>
+          <w:p>
+            <w:pPr>
+              <w:rPr>
+                <w:rFonts w:ascii="Palatino Linotype" w:hAnsi="Palatino Linotype" w:cstheme="minorHAnsi"/>
+                <w:color w:val="5B9BD5" w:themeColor="accent1"/>
+                <w:sz w:val="20"/>
+              </w:rPr>
+            </w:pPr>
+            <w:r>
+              <w:rPr>
+                <w:rFonts w:ascii="Palatino Linotype" w:hAnsi="Palatino Linotype" w:cstheme="minorHAnsi"/>
+                <w:color w:val="5B9BD5" w:themeColor="accent1"/>
+                <w:sz w:val="20"/>
+              </w:rPr>
+              <w:tab/>
+            </w:r>
+            <w:r>
+              <w:rPr>
+                <w:rFonts w:ascii="Palatino Linotype" w:hAnsi="Palatino Linotype" w:cstheme="minorHAnsi"/>
+                <w:color w:val="5B9BD5" w:themeColor="accent1"/>
+                <w:sz w:val="20"/>
+              </w:rPr>
+              <w:tab/>
+            </w:r>
+          </w:p>
+          <w:p>
+            <w:pPr>
+              <w:rPr>
+                <w:rFonts w:ascii="Palatino Linotype" w:hAnsi="Palatino Linotype" w:cstheme="minorHAnsi"/>
+                <w:color w:val="5B9BD5" w:themeColor="accent1"/>
+                <w:sz w:val="20"/>
+              </w:rPr>
+            </w:pPr>
+            <w:r>
+              <w:rPr>
+                <w:rFonts w:ascii="Palatino Linotype" w:hAnsi="Palatino Linotype" w:cstheme="minorHAnsi"/>
+                <w:color w:val="5B9BD5" w:themeColor="accent1"/>
+                <w:sz w:val="20"/>
+              </w:rPr>
+              <w:tab/>
+              <w:t xml:space="preserve">  </w:t>
+            </w:r>
+          </w:p>
+          <w:p>
+            <w:pPr>
+              <w:rPr>
+                <w:rFonts w:ascii="Palatino Linotype" w:hAnsi="Palatino Linotype" w:cstheme="minorHAnsi"/>
+                <w:color w:val="5B9BD5" w:themeColor="accent1"/>
+                <w:sz w:val="20"/>
+              </w:rPr>
+            </w:pPr>
+            <w:r>
+              <w:rPr>
+                <w:rFonts w:ascii="Palatino Linotype" w:hAnsi="Palatino Linotype" w:cstheme="minorHAnsi"/>
+                <w:color w:val="5B9BD5" w:themeColor="accent1"/>
+                <w:sz w:val="20"/>
+              </w:rPr>
+              <w:t xml:space="preserve">   end $</w:t>
+            </w:r>
+          </w:p>
+          <w:p>
+            <w:pPr>
+              <w:rPr>
+                <w:rFonts w:ascii="Palatino Linotype" w:hAnsi="Palatino Linotype" w:cstheme="minorHAnsi"/>
+                <w:color w:val="5B9BD5" w:themeColor="accent1"/>
+                <w:sz w:val="20"/>
+              </w:rPr>
+            </w:pPr>
+            <w:r>
+              <w:rPr>
+                <w:rFonts w:ascii="Palatino Linotype" w:hAnsi="Palatino Linotype" w:cstheme="minorHAnsi"/>
+                <w:color w:val="5B9BD5" w:themeColor="accent1"/>
+                <w:sz w:val="20"/>
+              </w:rPr>
+              <w:t>delimiter ;</w:t>
+            </w:r>
           </w:p>
         </w:tc>
       </w:tr>
@@ -1690,6 +3626,405 @@
                 <w:sz w:val="20"/>
               </w:rPr>
             </w:pPr>
+            <w:r>
+              <w:rPr>
+                <w:rFonts w:ascii="Palatino Linotype" w:hAnsi="Palatino Linotype" w:cstheme="minorHAnsi"/>
+                <w:color w:val="5B9BD5" w:themeColor="accent1"/>
+                <w:sz w:val="20"/>
+              </w:rPr>
+              <w:t>drop procedure if exists pro1;</w:t>
+            </w:r>
+          </w:p>
+          <w:p>
+            <w:pPr>
+              <w:rPr>
+                <w:rFonts w:ascii="Palatino Linotype" w:hAnsi="Palatino Linotype" w:cstheme="minorHAnsi"/>
+                <w:color w:val="5B9BD5" w:themeColor="accent1"/>
+                <w:sz w:val="20"/>
+              </w:rPr>
+            </w:pPr>
+            <w:r>
+              <w:rPr>
+                <w:rFonts w:ascii="Palatino Linotype" w:hAnsi="Palatino Linotype" w:cstheme="minorHAnsi"/>
+                <w:color w:val="5B9BD5" w:themeColor="accent1"/>
+                <w:sz w:val="20"/>
+              </w:rPr>
+              <w:t>delimiter $</w:t>
+            </w:r>
+          </w:p>
+          <w:p>
+            <w:pPr>
+              <w:rPr>
+                <w:rFonts w:ascii="Palatino Linotype" w:hAnsi="Palatino Linotype" w:cstheme="minorHAnsi"/>
+                <w:color w:val="5B9BD5" w:themeColor="accent1"/>
+                <w:sz w:val="20"/>
+              </w:rPr>
+            </w:pPr>
+            <w:r>
+              <w:rPr>
+                <w:rFonts w:ascii="Palatino Linotype" w:hAnsi="Palatino Linotype" w:cstheme="minorHAnsi"/>
+                <w:color w:val="5B9BD5" w:themeColor="accent1"/>
+                <w:sz w:val="20"/>
+              </w:rPr>
+              <w:t xml:space="preserve">create procedure pro1(id INTEGER, message1 </w:t>
+            </w:r>
+            <w:proofErr w:type="spellStart"/>
+            <w:r>
+              <w:rPr>
+                <w:rFonts w:ascii="Palatino Linotype" w:hAnsi="Palatino Linotype" w:cstheme="minorHAnsi"/>
+                <w:color w:val="5B9BD5" w:themeColor="accent1"/>
+                <w:sz w:val="20"/>
+              </w:rPr>
+              <w:t>varchar</w:t>
+            </w:r>
+            <w:proofErr w:type="spellEnd"/>
+            <w:r>
+              <w:rPr>
+                <w:rFonts w:ascii="Palatino Linotype" w:hAnsi="Palatino Linotype" w:cstheme="minorHAnsi"/>
+                <w:color w:val="5B9BD5" w:themeColor="accent1"/>
+                <w:sz w:val="20"/>
+              </w:rPr>
+              <w:t>(200))</w:t>
+            </w:r>
+          </w:p>
+          <w:p>
+            <w:pPr>
+              <w:rPr>
+                <w:rFonts w:ascii="Palatino Linotype" w:hAnsi="Palatino Linotype" w:cstheme="minorHAnsi"/>
+                <w:color w:val="5B9BD5" w:themeColor="accent1"/>
+                <w:sz w:val="20"/>
+              </w:rPr>
+            </w:pPr>
+            <w:r>
+              <w:rPr>
+                <w:rFonts w:ascii="Palatino Linotype" w:hAnsi="Palatino Linotype" w:cstheme="minorHAnsi"/>
+                <w:color w:val="5B9BD5" w:themeColor="accent1"/>
+                <w:sz w:val="20"/>
+              </w:rPr>
+              <w:t>BEGIN</w:t>
+            </w:r>
+          </w:p>
+          <w:p>
+            <w:pPr>
+              <w:rPr>
+                <w:rFonts w:ascii="Palatino Linotype" w:hAnsi="Palatino Linotype" w:cstheme="minorHAnsi"/>
+                <w:color w:val="5B9BD5" w:themeColor="accent1"/>
+                <w:sz w:val="20"/>
+              </w:rPr>
+            </w:pPr>
+            <w:r>
+              <w:rPr>
+                <w:rFonts w:ascii="Palatino Linotype" w:hAnsi="Palatino Linotype" w:cstheme="minorHAnsi"/>
+                <w:color w:val="5B9BD5" w:themeColor="accent1"/>
+                <w:sz w:val="20"/>
+              </w:rPr>
+              <w:t xml:space="preserve">    declare a INTEGER;</w:t>
+            </w:r>
+          </w:p>
+          <w:p>
+            <w:pPr>
+              <w:rPr>
+                <w:rFonts w:ascii="Palatino Linotype" w:hAnsi="Palatino Linotype" w:cstheme="minorHAnsi"/>
+                <w:color w:val="5B9BD5" w:themeColor="accent1"/>
+                <w:sz w:val="20"/>
+              </w:rPr>
+            </w:pPr>
+            <w:r>
+              <w:rPr>
+                <w:rFonts w:ascii="Palatino Linotype" w:hAnsi="Palatino Linotype" w:cstheme="minorHAnsi"/>
+                <w:color w:val="5B9BD5" w:themeColor="accent1"/>
+                <w:sz w:val="20"/>
+              </w:rPr>
+              <w:t xml:space="preserve">    set a=0;</w:t>
+            </w:r>
+          </w:p>
+          <w:p>
+            <w:pPr>
+              <w:rPr>
+                <w:rFonts w:ascii="Palatino Linotype" w:hAnsi="Palatino Linotype" w:cstheme="minorHAnsi"/>
+                <w:color w:val="5B9BD5" w:themeColor="accent1"/>
+                <w:sz w:val="20"/>
+              </w:rPr>
+            </w:pPr>
+            <w:r>
+              <w:rPr>
+                <w:rFonts w:ascii="Palatino Linotype" w:hAnsi="Palatino Linotype" w:cstheme="minorHAnsi"/>
+                <w:color w:val="5B9BD5" w:themeColor="accent1"/>
+                <w:sz w:val="20"/>
+              </w:rPr>
+              <w:t xml:space="preserve">    </w:t>
+            </w:r>
+            <w:proofErr w:type="spellStart"/>
+            <w:r>
+              <w:rPr>
+                <w:rFonts w:ascii="Palatino Linotype" w:hAnsi="Palatino Linotype" w:cstheme="minorHAnsi"/>
+                <w:color w:val="5B9BD5" w:themeColor="accent1"/>
+                <w:sz w:val="20"/>
+              </w:rPr>
+              <w:t>lb:LOOP</w:t>
+            </w:r>
+            <w:proofErr w:type="spellEnd"/>
+          </w:p>
+          <w:p>
+            <w:pPr>
+              <w:rPr>
+                <w:rFonts w:ascii="Palatino Linotype" w:hAnsi="Palatino Linotype" w:cstheme="minorHAnsi"/>
+                <w:color w:val="5B9BD5" w:themeColor="accent1"/>
+                <w:sz w:val="20"/>
+              </w:rPr>
+            </w:pPr>
+            <w:r>
+              <w:rPr>
+                <w:rFonts w:ascii="Palatino Linotype" w:hAnsi="Palatino Linotype" w:cstheme="minorHAnsi"/>
+                <w:color w:val="5B9BD5" w:themeColor="accent1"/>
+                <w:sz w:val="20"/>
+              </w:rPr>
+              <w:t xml:space="preserve">    set a=a+1;</w:t>
+            </w:r>
+          </w:p>
+          <w:p>
+            <w:pPr>
+              <w:rPr>
+                <w:rFonts w:ascii="Palatino Linotype" w:hAnsi="Palatino Linotype" w:cstheme="minorHAnsi"/>
+                <w:color w:val="5B9BD5" w:themeColor="accent1"/>
+                <w:sz w:val="20"/>
+              </w:rPr>
+            </w:pPr>
+            <w:r>
+              <w:rPr>
+                <w:rFonts w:ascii="Palatino Linotype" w:hAnsi="Palatino Linotype" w:cstheme="minorHAnsi"/>
+                <w:color w:val="5B9BD5" w:themeColor="accent1"/>
+                <w:sz w:val="20"/>
+              </w:rPr>
+              <w:t xml:space="preserve">        if a%2=1 then </w:t>
+            </w:r>
+          </w:p>
+          <w:p>
+            <w:pPr>
+              <w:rPr>
+                <w:rFonts w:ascii="Palatino Linotype" w:hAnsi="Palatino Linotype" w:cstheme="minorHAnsi"/>
+                <w:color w:val="5B9BD5" w:themeColor="accent1"/>
+                <w:sz w:val="20"/>
+              </w:rPr>
+            </w:pPr>
+            <w:r>
+              <w:rPr>
+                <w:rFonts w:ascii="Palatino Linotype" w:hAnsi="Palatino Linotype" w:cstheme="minorHAnsi"/>
+                <w:color w:val="5B9BD5" w:themeColor="accent1"/>
+                <w:sz w:val="20"/>
+              </w:rPr>
+              <w:t xml:space="preserve">            select </w:t>
+            </w:r>
+            <w:proofErr w:type="spellStart"/>
+            <w:r>
+              <w:rPr>
+                <w:rFonts w:ascii="Palatino Linotype" w:hAnsi="Palatino Linotype" w:cstheme="minorHAnsi"/>
+                <w:color w:val="5B9BD5" w:themeColor="accent1"/>
+                <w:sz w:val="20"/>
+              </w:rPr>
+              <w:t>a,"It</w:t>
+            </w:r>
+            <w:proofErr w:type="spellEnd"/>
+            <w:r>
+              <w:rPr>
+                <w:rFonts w:ascii="Palatino Linotype" w:hAnsi="Palatino Linotype" w:cstheme="minorHAnsi"/>
+                <w:color w:val="5B9BD5" w:themeColor="accent1"/>
+                <w:sz w:val="20"/>
+              </w:rPr>
+              <w:t xml:space="preserve"> is odd";</w:t>
+            </w:r>
+          </w:p>
+          <w:p>
+            <w:pPr>
+              <w:rPr>
+                <w:rFonts w:ascii="Palatino Linotype" w:hAnsi="Palatino Linotype" w:cstheme="minorHAnsi"/>
+                <w:color w:val="5B9BD5" w:themeColor="accent1"/>
+                <w:sz w:val="20"/>
+              </w:rPr>
+            </w:pPr>
+            <w:r>
+              <w:rPr>
+                <w:rFonts w:ascii="Palatino Linotype" w:hAnsi="Palatino Linotype" w:cstheme="minorHAnsi"/>
+                <w:color w:val="5B9BD5" w:themeColor="accent1"/>
+                <w:sz w:val="20"/>
+              </w:rPr>
+              <w:t xml:space="preserve">        else </w:t>
+            </w:r>
+          </w:p>
+          <w:p>
+            <w:pPr>
+              <w:rPr>
+                <w:rFonts w:ascii="Palatino Linotype" w:hAnsi="Palatino Linotype" w:cstheme="minorHAnsi"/>
+                <w:color w:val="5B9BD5" w:themeColor="accent1"/>
+                <w:sz w:val="20"/>
+              </w:rPr>
+            </w:pPr>
+            <w:r>
+              <w:rPr>
+                <w:rFonts w:ascii="Palatino Linotype" w:hAnsi="Palatino Linotype" w:cstheme="minorHAnsi"/>
+                <w:color w:val="5B9BD5" w:themeColor="accent1"/>
+                <w:sz w:val="20"/>
+              </w:rPr>
+              <w:t xml:space="preserve">            select a, "It is even";</w:t>
+            </w:r>
+          </w:p>
+          <w:p>
+            <w:pPr>
+              <w:rPr>
+                <w:rFonts w:ascii="Palatino Linotype" w:hAnsi="Palatino Linotype" w:cstheme="minorHAnsi"/>
+                <w:color w:val="5B9BD5" w:themeColor="accent1"/>
+                <w:sz w:val="20"/>
+              </w:rPr>
+            </w:pPr>
+            <w:r>
+              <w:rPr>
+                <w:rFonts w:ascii="Palatino Linotype" w:hAnsi="Palatino Linotype" w:cstheme="minorHAnsi"/>
+                <w:color w:val="5B9BD5" w:themeColor="accent1"/>
+                <w:sz w:val="20"/>
+              </w:rPr>
+              <w:t xml:space="preserve">        end if;</w:t>
+            </w:r>
+          </w:p>
+          <w:p>
+            <w:pPr>
+              <w:rPr>
+                <w:rFonts w:ascii="Palatino Linotype" w:hAnsi="Palatino Linotype" w:cstheme="minorHAnsi"/>
+                <w:color w:val="5B9BD5" w:themeColor="accent1"/>
+                <w:sz w:val="20"/>
+              </w:rPr>
+            </w:pPr>
+            <w:r>
+              <w:rPr>
+                <w:rFonts w:ascii="Palatino Linotype" w:hAnsi="Palatino Linotype" w:cstheme="minorHAnsi"/>
+                <w:color w:val="5B9BD5" w:themeColor="accent1"/>
+                <w:sz w:val="20"/>
+              </w:rPr>
+              <w:t xml:space="preserve">        if a&gt;9 THEN</w:t>
+            </w:r>
+          </w:p>
+          <w:p>
+            <w:pPr>
+              <w:rPr>
+                <w:rFonts w:ascii="Palatino Linotype" w:hAnsi="Palatino Linotype" w:cstheme="minorHAnsi"/>
+                <w:color w:val="5B9BD5" w:themeColor="accent1"/>
+                <w:sz w:val="20"/>
+              </w:rPr>
+            </w:pPr>
+            <w:r>
+              <w:rPr>
+                <w:rFonts w:ascii="Palatino Linotype" w:hAnsi="Palatino Linotype" w:cstheme="minorHAnsi"/>
+                <w:color w:val="5B9BD5" w:themeColor="accent1"/>
+                <w:sz w:val="20"/>
+              </w:rPr>
+              <w:t xml:space="preserve">            leave </w:t>
+            </w:r>
+            <w:proofErr w:type="spellStart"/>
+            <w:r>
+              <w:rPr>
+                <w:rFonts w:ascii="Palatino Linotype" w:hAnsi="Palatino Linotype" w:cstheme="minorHAnsi"/>
+                <w:color w:val="5B9BD5" w:themeColor="accent1"/>
+                <w:sz w:val="20"/>
+              </w:rPr>
+              <w:t>lb</w:t>
+            </w:r>
+            <w:proofErr w:type="spellEnd"/>
+            <w:r>
+              <w:rPr>
+                <w:rFonts w:ascii="Palatino Linotype" w:hAnsi="Palatino Linotype" w:cstheme="minorHAnsi"/>
+                <w:color w:val="5B9BD5" w:themeColor="accent1"/>
+                <w:sz w:val="20"/>
+              </w:rPr>
+              <w:t>;</w:t>
+            </w:r>
+          </w:p>
+          <w:p>
+            <w:pPr>
+              <w:rPr>
+                <w:rFonts w:ascii="Palatino Linotype" w:hAnsi="Palatino Linotype" w:cstheme="minorHAnsi"/>
+                <w:color w:val="5B9BD5" w:themeColor="accent1"/>
+                <w:sz w:val="20"/>
+              </w:rPr>
+            </w:pPr>
+            <w:r>
+              <w:rPr>
+                <w:rFonts w:ascii="Palatino Linotype" w:hAnsi="Palatino Linotype" w:cstheme="minorHAnsi"/>
+                <w:color w:val="5B9BD5" w:themeColor="accent1"/>
+                <w:sz w:val="20"/>
+              </w:rPr>
+              <w:t xml:space="preserve">        end if;</w:t>
+            </w:r>
+          </w:p>
+          <w:p>
+            <w:pPr>
+              <w:rPr>
+                <w:rFonts w:ascii="Palatino Linotype" w:hAnsi="Palatino Linotype" w:cstheme="minorHAnsi"/>
+                <w:color w:val="5B9BD5" w:themeColor="accent1"/>
+                <w:sz w:val="20"/>
+              </w:rPr>
+            </w:pPr>
+            <w:r>
+              <w:rPr>
+                <w:rFonts w:ascii="Palatino Linotype" w:hAnsi="Palatino Linotype" w:cstheme="minorHAnsi"/>
+                <w:color w:val="5B9BD5" w:themeColor="accent1"/>
+                <w:sz w:val="20"/>
+              </w:rPr>
+              <w:lastRenderedPageBreak/>
+              <w:t xml:space="preserve">        end loop </w:t>
+            </w:r>
+            <w:proofErr w:type="spellStart"/>
+            <w:r>
+              <w:rPr>
+                <w:rFonts w:ascii="Palatino Linotype" w:hAnsi="Palatino Linotype" w:cstheme="minorHAnsi"/>
+                <w:color w:val="5B9BD5" w:themeColor="accent1"/>
+                <w:sz w:val="20"/>
+              </w:rPr>
+              <w:t>lb</w:t>
+            </w:r>
+            <w:proofErr w:type="spellEnd"/>
+            <w:r>
+              <w:rPr>
+                <w:rFonts w:ascii="Palatino Linotype" w:hAnsi="Palatino Linotype" w:cstheme="minorHAnsi"/>
+                <w:color w:val="5B9BD5" w:themeColor="accent1"/>
+                <w:sz w:val="20"/>
+              </w:rPr>
+              <w:t>;</w:t>
+            </w:r>
+          </w:p>
+          <w:p>
+            <w:pPr>
+              <w:rPr>
+                <w:rFonts w:ascii="Palatino Linotype" w:hAnsi="Palatino Linotype" w:cstheme="minorHAnsi"/>
+                <w:color w:val="5B9BD5" w:themeColor="accent1"/>
+                <w:sz w:val="20"/>
+              </w:rPr>
+            </w:pPr>
+            <w:r>
+              <w:rPr>
+                <w:rFonts w:ascii="Palatino Linotype" w:hAnsi="Palatino Linotype" w:cstheme="minorHAnsi"/>
+                <w:color w:val="5B9BD5" w:themeColor="accent1"/>
+                <w:sz w:val="20"/>
+              </w:rPr>
+              <w:t xml:space="preserve">    end $</w:t>
+            </w:r>
+          </w:p>
+          <w:p>
+            <w:pPr>
+              <w:rPr>
+                <w:rFonts w:ascii="Palatino Linotype" w:hAnsi="Palatino Linotype" w:cstheme="minorHAnsi"/>
+                <w:color w:val="5B9BD5" w:themeColor="accent1"/>
+                <w:sz w:val="20"/>
+              </w:rPr>
+            </w:pPr>
+            <w:r>
+              <w:rPr>
+                <w:rFonts w:ascii="Palatino Linotype" w:hAnsi="Palatino Linotype" w:cstheme="minorHAnsi"/>
+                <w:color w:val="5B9BD5" w:themeColor="accent1"/>
+                <w:sz w:val="20"/>
+              </w:rPr>
+              <w:t xml:space="preserve">    delimiter ;</w:t>
+            </w:r>
+            <w:bookmarkStart w:id="0" w:name="_GoBack"/>
+            <w:bookmarkEnd w:id="0"/>
           </w:p>
         </w:tc>
       </w:tr>
@@ -2506,7 +4841,6 @@
                 <w:sz w:val="20"/>
                 <w:szCs w:val="20"/>
               </w:rPr>
-              <w:lastRenderedPageBreak/>
               <w:t xml:space="preserve">Output: - </w:t>
             </w:r>
             <w:r>
@@ -4711,7 +7045,7 @@
   <a:extraClrSchemeLst/>
   <a:extLst>
     <a:ext uri="{05A4C25C-085E-4340-85A3-A5531E510DB2}">
-      <thm15:themeFamily xmlns:thm15="http://schemas.microsoft.com/office/thememl/2012/main" xmlns="" name="Office Theme" id="{62F939B6-93AF-4DB8-9C6B-D6C7DFDC589F}" vid="{4A3C46E8-61CC-4603-A589-7422A47A8E4A}"/>
+      <thm15:themeFamily xmlns="" xmlns:thm15="http://schemas.microsoft.com/office/thememl/2012/main" name="Office Theme" id="{62F939B6-93AF-4DB8-9C6B-D6C7DFDC589F}" vid="{4A3C46E8-61CC-4603-A589-7422A47A8E4A}"/>
     </a:ext>
   </a:extLst>
 </a:theme>
